--- a/法令ファイル/金融機関の信託業務の兼営等に関する法律施行令/金融機関の信託業務の兼営等に関する法律施行令（平成五年政令第三十一号）.docx
+++ b/法令ファイル/金融機関の信託業務の兼営等に関する法律施行令/金融機関の信託業務の兼営等に関する法律施行令（平成五年政令第三十一号）.docx
@@ -74,431 +74,293 @@
     </w:p>
     <w:p>
       <w:pPr>
-        <w:pStyle w:val="Heading6"/>
+        <w:pStyle w:val="ListBullet"/>
         <w:ind w:left="880"/>
       </w:pPr>
       <w:r>
         <w:t>一</w:t>
-      </w:r>
-    </w:p>
-    <w:p>
-      <w:pPr>
+        <w:br/>
+        <w:t>銀行</w:t>
+      </w:r>
+    </w:p>
+    <w:p>
+      <w:pPr>
+        <w:pStyle w:val="ListBullet"/>
         <w:ind w:left="880"/>
       </w:pPr>
       <w:r>
-        <w:t>銀行</w:t>
-      </w:r>
-    </w:p>
-    <w:p>
-      <w:pPr>
-        <w:pStyle w:val="Heading6"/>
+        <w:t>二</w:t>
+        <w:br/>
+        <w:t>長期信用銀行</w:t>
+      </w:r>
+    </w:p>
+    <w:p>
+      <w:pPr>
+        <w:pStyle w:val="ListBullet"/>
         <w:ind w:left="880"/>
       </w:pPr>
       <w:r>
+        <w:t>二の二</w:t>
+        <w:br/>
+        <w:t>株式会社商工組合中央金庫</w:t>
+      </w:r>
+    </w:p>
+    <w:p>
+      <w:pPr>
+        <w:pStyle w:val="ListBullet"/>
+        <w:ind w:left="880"/>
+      </w:pPr>
+      <w:r>
+        <w:t>三</w:t>
+        <w:br/>
+        <w:t>信用金庫</w:t>
+      </w:r>
+    </w:p>
+    <w:p>
+      <w:pPr>
+        <w:pStyle w:val="ListBullet"/>
+        <w:ind w:left="880"/>
+      </w:pPr>
+      <w:r>
+        <w:t>四</w:t>
+        <w:br/>
+        <w:t>労働金庫</w:t>
+      </w:r>
+    </w:p>
+    <w:p>
+      <w:pPr>
+        <w:pStyle w:val="ListBullet"/>
+        <w:ind w:left="880"/>
+      </w:pPr>
+      <w:r>
+        <w:t>五</w:t>
+        <w:br/>
+        <w:t>信用協同組合</w:t>
+      </w:r>
+    </w:p>
+    <w:p>
+      <w:pPr>
+        <w:pStyle w:val="ListBullet"/>
+        <w:ind w:left="880"/>
+      </w:pPr>
+      <w:r>
+        <w:t>六</w:t>
+        <w:br/>
+        <w:t>農林中央金庫</w:t>
+      </w:r>
+    </w:p>
+    <w:p>
+      <w:pPr>
+        <w:pStyle w:val="ListBullet"/>
+        <w:ind w:left="880"/>
+      </w:pPr>
+      <w:r>
+        <w:t>七</w:t>
+        <w:br/>
+        <w:t>農業協同組合法（昭和二十二年法律第百三十二号）第十条第一項第二号及び第三号の事業を併せ行う農業協同組合</w:t>
+      </w:r>
+    </w:p>
+    <w:p>
+      <w:pPr>
+        <w:pStyle w:val="ListBullet"/>
+        <w:ind w:left="880"/>
+      </w:pPr>
+      <w:r>
+        <w:t>八</w:t>
+        <w:br/>
+        <w:t>水産業協同組合法（昭和二十三年法律第二百四十二号）第十一条第一項第三号及び第四号の事業を併せ行う漁業協同組合</w:t>
+      </w:r>
+    </w:p>
+    <w:p>
+      <w:pPr>
+        <w:pStyle w:val="ListBullet"/>
+        <w:ind w:left="880"/>
+      </w:pPr>
+      <w:r>
+        <w:t>九</w:t>
+        <w:br/>
+        <w:t>水産業協同組合法第九十三条第一項第一号及び第二号の事業を併せ行う水産加工業協同組合</w:t>
+      </w:r>
+    </w:p>
+    <w:p>
+      <w:pPr>
+        <w:pStyle w:val="ListBullet"/>
+        <w:ind w:left="880"/>
+      </w:pPr>
+      <w:r>
+        <w:t>十</w:t>
+        <w:br/>
+        <w:t>信用金庫連合会</w:t>
+      </w:r>
+    </w:p>
+    <w:p>
+      <w:pPr>
+        <w:pStyle w:val="ListBullet"/>
+        <w:ind w:left="880"/>
+      </w:pPr>
+      <w:r>
+        <w:t>十一</w:t>
+        <w:br/>
+        <w:t>労働金庫連合会</w:t>
+      </w:r>
+    </w:p>
+    <w:p>
+      <w:pPr>
+        <w:pStyle w:val="ListBullet"/>
+        <w:ind w:left="880"/>
+      </w:pPr>
+      <w:r>
+        <w:t>十二</w:t>
+        <w:br/>
+        <w:t>中小企業等協同組合法（昭和二十四年法律第百八十一号）第九条の九第一項第一号の事業を行う協同組合連合会</w:t>
+      </w:r>
+    </w:p>
+    <w:p>
+      <w:pPr>
+        <w:pStyle w:val="ListBullet"/>
+        <w:ind w:left="880"/>
+      </w:pPr>
+      <w:r>
+        <w:t>十三</w:t>
+        <w:br/>
+        <w:t>農業協同組合法第十条第一項第二号及び第三号の事業を併せ行う農業協同組合連合会</w:t>
+      </w:r>
+    </w:p>
+    <w:p>
+      <w:pPr>
+        <w:pStyle w:val="ListBullet"/>
+        <w:ind w:left="880"/>
+      </w:pPr>
+      <w:r>
+        <w:t>十四</w:t>
+        <w:br/>
+        <w:t>水産業協同組合法第八十七条第一項第三号及び第四号の事業を併せ行う漁業協同組合連合会</w:t>
+      </w:r>
+    </w:p>
+    <w:p>
+      <w:pPr>
+        <w:pStyle w:val="ListBullet"/>
+        <w:ind w:left="880"/>
+      </w:pPr>
+      <w:r>
+        <w:t>十五</w:t>
+        <w:br/>
+        <w:t>水産業協同組合法第九十七条第一項第一号及び第二号の事業を併せ行う水産加工業協同組合連合会</w:t>
+      </w:r>
+    </w:p>
+    <w:p>
+      <w:pPr>
+        <w:pStyle w:val="Heading4"/>
+      </w:pPr>
+      <w:r>
+        <w:t>第三条（金融機関が営むことができない業務）</w:t>
+      </w:r>
+    </w:p>
+    <w:p>
+      <w:r>
+        <w:t>法第一条第一項に規定する政令で定める業務は、次に掲げる業務とする。</w:t>
+      </w:r>
+    </w:p>
+    <w:p>
+      <w:pPr>
+        <w:pStyle w:val="ListBullet"/>
+        <w:ind w:left="880"/>
+      </w:pPr>
+      <w:r>
+        <w:t>一</w:t>
+        <w:br/>
+        <w:t>土地若しくはその定着物、地上権又は土地の賃借権（以下この号において「土地等」という。）を含む財産の信託であって、土地等の処分を信託の目的の全部又は一部とするもの（次に掲げるものを除く。）</w:t>
+      </w:r>
+    </w:p>
+    <w:p>
+      <w:pPr>
+        <w:pStyle w:val="ListBullet"/>
+        <w:ind w:left="880"/>
+      </w:pPr>
+      <w:r>
         <w:t>二</w:t>
-      </w:r>
-    </w:p>
-    <w:p>
-      <w:pPr>
+        <w:br/>
+        <w:t>法第一条第一項第一号に掲げる信託契約代理業のうち、前号に規定する信託に係るもの</w:t>
+      </w:r>
+    </w:p>
+    <w:p>
+      <w:pPr>
+        <w:pStyle w:val="ListBullet"/>
         <w:ind w:left="880"/>
       </w:pPr>
       <w:r>
-        <w:t>長期信用銀行</w:t>
-      </w:r>
-    </w:p>
-    <w:p>
-      <w:pPr>
-        <w:pStyle w:val="Heading6"/>
+        <w:t>三</w:t>
+        <w:br/>
+        <w:t>法第一条第一項第六号に掲げる業務のうち不動産の売買及び貸借の代理及び媒介</w:t>
+      </w:r>
+    </w:p>
+    <w:p>
+      <w:pPr>
+        <w:pStyle w:val="ListBullet"/>
         <w:ind w:left="880"/>
       </w:pPr>
       <w:r>
-        <w:t>二の二</w:t>
-      </w:r>
-    </w:p>
-    <w:p>
-      <w:pPr>
+        <w:t>四</w:t>
+        <w:br/>
+        <w:t>その他内閣府令で定める業務</w:t>
+      </w:r>
+    </w:p>
+    <w:p>
+      <w:pPr>
+        <w:pStyle w:val="Heading4"/>
+      </w:pPr>
+      <w:r>
+        <w:t>第四条（信託業務を営む金融機関の営業保証金の額）</w:t>
+      </w:r>
+    </w:p>
+    <w:p>
+      <w:r>
+        <w:t>法第二条第一項において準用する信託業法（平成十六年法律第百五十四号）第十一条第二項に規定する政令で定める金額は、二千五百万円とする。</w:t>
+      </w:r>
+    </w:p>
+    <w:p>
+      <w:pPr>
+        <w:pStyle w:val="Heading4"/>
+      </w:pPr>
+      <w:r>
+        <w:t>第五条（営業保証金に代わる契約の内容）</w:t>
+      </w:r>
+    </w:p>
+    <w:p>
+      <w:r>
+        <w:t>信託業務を営む金融機関は、法第二条第一項において準用する信託業法第十一条第三項に規定する契約を締結する場合には、銀行、信用金庫、保険会社（保険業法（平成七年法律第百五号）第二条第二項に規定する保険会社をいい、同条第七項に規定する外国保険会社等を含む。）その他内閣府令で定める金融機関を相手方とし、その内容を次に掲げる要件に適合するものとしなければならない。</w:t>
+      </w:r>
+    </w:p>
+    <w:p>
+      <w:pPr>
+        <w:pStyle w:val="ListBullet"/>
         <w:ind w:left="880"/>
       </w:pPr>
       <w:r>
-        <w:t>株式会社商工組合中央金庫</w:t>
-      </w:r>
-    </w:p>
-    <w:p>
-      <w:pPr>
-        <w:pStyle w:val="Heading6"/>
+        <w:t>一</w:t>
+        <w:br/>
+        <w:t>法第二条第一項において準用する信託業法第十一条第四項の規定による金融庁長官の命令を受けたときは、当該信託業務を営む金融機関のために当該命令に係る額の営業保証金が遅滞なく供託されるものであること。</w:t>
+      </w:r>
+    </w:p>
+    <w:p>
+      <w:pPr>
+        <w:pStyle w:val="ListBullet"/>
         <w:ind w:left="880"/>
       </w:pPr>
       <w:r>
+        <w:t>二</w:t>
+        <w:br/>
+        <w:t>一年以上の期間にわたって有効な契約であること。</w:t>
+      </w:r>
+    </w:p>
+    <w:p>
+      <w:pPr>
+        <w:pStyle w:val="ListBullet"/>
+        <w:ind w:left="880"/>
+      </w:pPr>
+      <w:r>
         <w:t>三</w:t>
-      </w:r>
-    </w:p>
-    <w:p>
-      <w:pPr>
-        <w:ind w:left="880"/>
-      </w:pPr>
-      <w:r>
-        <w:t>信用金庫</w:t>
-      </w:r>
-    </w:p>
-    <w:p>
-      <w:pPr>
-        <w:pStyle w:val="Heading6"/>
-        <w:ind w:left="880"/>
-      </w:pPr>
-      <w:r>
-        <w:t>四</w:t>
-      </w:r>
-    </w:p>
-    <w:p>
-      <w:pPr>
-        <w:ind w:left="880"/>
-      </w:pPr>
-      <w:r>
-        <w:t>労働金庫</w:t>
-      </w:r>
-    </w:p>
-    <w:p>
-      <w:pPr>
-        <w:pStyle w:val="Heading6"/>
-        <w:ind w:left="880"/>
-      </w:pPr>
-      <w:r>
-        <w:t>五</w:t>
-      </w:r>
-    </w:p>
-    <w:p>
-      <w:pPr>
-        <w:ind w:left="880"/>
-      </w:pPr>
-      <w:r>
-        <w:t>信用協同組合</w:t>
-      </w:r>
-    </w:p>
-    <w:p>
-      <w:pPr>
-        <w:pStyle w:val="Heading6"/>
-        <w:ind w:left="880"/>
-      </w:pPr>
-      <w:r>
-        <w:t>六</w:t>
-      </w:r>
-    </w:p>
-    <w:p>
-      <w:pPr>
-        <w:ind w:left="880"/>
-      </w:pPr>
-      <w:r>
-        <w:t>農林中央金庫</w:t>
-      </w:r>
-    </w:p>
-    <w:p>
-      <w:pPr>
-        <w:pStyle w:val="Heading6"/>
-        <w:ind w:left="880"/>
-      </w:pPr>
-      <w:r>
-        <w:t>七</w:t>
-      </w:r>
-    </w:p>
-    <w:p>
-      <w:pPr>
-        <w:ind w:left="880"/>
-      </w:pPr>
-      <w:r>
-        <w:t>農業協同組合法（昭和二十二年法律第百三十二号）第十条第一項第二号及び第三号の事業を併せ行う農業協同組合</w:t>
-      </w:r>
-    </w:p>
-    <w:p>
-      <w:pPr>
-        <w:pStyle w:val="Heading6"/>
-        <w:ind w:left="880"/>
-      </w:pPr>
-      <w:r>
-        <w:t>八</w:t>
-      </w:r>
-    </w:p>
-    <w:p>
-      <w:pPr>
-        <w:ind w:left="880"/>
-      </w:pPr>
-      <w:r>
-        <w:t>水産業協同組合法（昭和二十三年法律第二百四十二号）第十一条第一項第三号及び第四号の事業を併せ行う漁業協同組合</w:t>
-      </w:r>
-    </w:p>
-    <w:p>
-      <w:pPr>
-        <w:pStyle w:val="Heading6"/>
-        <w:ind w:left="880"/>
-      </w:pPr>
-      <w:r>
-        <w:t>九</w:t>
-      </w:r>
-    </w:p>
-    <w:p>
-      <w:pPr>
-        <w:ind w:left="880"/>
-      </w:pPr>
-      <w:r>
-        <w:t>水産業協同組合法第九十三条第一項第一号及び第二号の事業を併せ行う水産加工業協同組合</w:t>
-      </w:r>
-    </w:p>
-    <w:p>
-      <w:pPr>
-        <w:pStyle w:val="Heading6"/>
-        <w:ind w:left="880"/>
-      </w:pPr>
-      <w:r>
-        <w:t>十</w:t>
-      </w:r>
-    </w:p>
-    <w:p>
-      <w:pPr>
-        <w:ind w:left="880"/>
-      </w:pPr>
-      <w:r>
-        <w:t>信用金庫連合会</w:t>
-      </w:r>
-    </w:p>
-    <w:p>
-      <w:pPr>
-        <w:pStyle w:val="Heading6"/>
-        <w:ind w:left="880"/>
-      </w:pPr>
-      <w:r>
-        <w:t>十一</w:t>
-      </w:r>
-    </w:p>
-    <w:p>
-      <w:pPr>
-        <w:ind w:left="880"/>
-      </w:pPr>
-      <w:r>
-        <w:t>労働金庫連合会</w:t>
-      </w:r>
-    </w:p>
-    <w:p>
-      <w:pPr>
-        <w:pStyle w:val="Heading6"/>
-        <w:ind w:left="880"/>
-      </w:pPr>
-      <w:r>
-        <w:t>十二</w:t>
-      </w:r>
-    </w:p>
-    <w:p>
-      <w:pPr>
-        <w:ind w:left="880"/>
-      </w:pPr>
-      <w:r>
-        <w:t>中小企業等協同組合法（昭和二十四年法律第百八十一号）第九条の九第一項第一号の事業を行う協同組合連合会</w:t>
-      </w:r>
-    </w:p>
-    <w:p>
-      <w:pPr>
-        <w:pStyle w:val="Heading6"/>
-        <w:ind w:left="880"/>
-      </w:pPr>
-      <w:r>
-        <w:t>十三</w:t>
-      </w:r>
-    </w:p>
-    <w:p>
-      <w:pPr>
-        <w:ind w:left="880"/>
-      </w:pPr>
-      <w:r>
-        <w:t>農業協同組合法第十条第一項第二号及び第三号の事業を併せ行う農業協同組合連合会</w:t>
-      </w:r>
-    </w:p>
-    <w:p>
-      <w:pPr>
-        <w:pStyle w:val="Heading6"/>
-        <w:ind w:left="880"/>
-      </w:pPr>
-      <w:r>
-        <w:t>十四</w:t>
-      </w:r>
-    </w:p>
-    <w:p>
-      <w:pPr>
-        <w:ind w:left="880"/>
-      </w:pPr>
-      <w:r>
-        <w:t>水産業協同組合法第八十七条第一項第三号及び第四号の事業を併せ行う漁業協同組合連合会</w:t>
-      </w:r>
-    </w:p>
-    <w:p>
-      <w:pPr>
-        <w:pStyle w:val="Heading6"/>
-        <w:ind w:left="880"/>
-      </w:pPr>
-      <w:r>
-        <w:t>十五</w:t>
-      </w:r>
-    </w:p>
-    <w:p>
-      <w:pPr>
-        <w:ind w:left="880"/>
-      </w:pPr>
-      <w:r>
-        <w:t>水産業協同組合法第九十七条第一項第一号及び第二号の事業を併せ行う水産加工業協同組合連合会</w:t>
-      </w:r>
-    </w:p>
-    <w:p>
-      <w:pPr>
-        <w:pStyle w:val="Heading4"/>
-      </w:pPr>
-      <w:r>
-        <w:t>第三条（金融機関が営むことができない業務）</w:t>
-      </w:r>
-    </w:p>
-    <w:p>
-      <w:r>
-        <w:t>法第一条第一項に規定する政令で定める業務は、次に掲げる業務とする。</w:t>
-      </w:r>
-    </w:p>
-    <w:p>
-      <w:pPr>
-        <w:pStyle w:val="Heading6"/>
-        <w:ind w:left="880"/>
-      </w:pPr>
-      <w:r>
-        <w:t>一</w:t>
-      </w:r>
-    </w:p>
-    <w:p>
-      <w:pPr>
-        <w:ind w:left="880"/>
-      </w:pPr>
-      <w:r>
-        <w:t>土地若しくはその定着物、地上権又は土地の賃借権（以下この号において「土地等」という。）を含む財産の信託であって、土地等の処分を信託の目的の全部又は一部とするもの（次に掲げるものを除く。）</w:t>
-      </w:r>
-    </w:p>
-    <w:p>
-      <w:pPr>
-        <w:pStyle w:val="Heading6"/>
-        <w:ind w:left="880"/>
-      </w:pPr>
-      <w:r>
-        <w:t>二</w:t>
-      </w:r>
-    </w:p>
-    <w:p>
-      <w:pPr>
-        <w:ind w:left="880"/>
-      </w:pPr>
-      <w:r>
-        <w:t>法第一条第一項第一号に掲げる信託契約代理業のうち、前号に規定する信託に係るもの</w:t>
-      </w:r>
-    </w:p>
-    <w:p>
-      <w:pPr>
-        <w:pStyle w:val="Heading6"/>
-        <w:ind w:left="880"/>
-      </w:pPr>
-      <w:r>
-        <w:t>三</w:t>
-      </w:r>
-    </w:p>
-    <w:p>
-      <w:pPr>
-        <w:ind w:left="880"/>
-      </w:pPr>
-      <w:r>
-        <w:t>法第一条第一項第六号に掲げる業務のうち不動産の売買及び貸借の代理及び媒介</w:t>
-      </w:r>
-    </w:p>
-    <w:p>
-      <w:pPr>
-        <w:pStyle w:val="Heading6"/>
-        <w:ind w:left="880"/>
-      </w:pPr>
-      <w:r>
-        <w:t>四</w:t>
-      </w:r>
-    </w:p>
-    <w:p>
-      <w:pPr>
-        <w:ind w:left="880"/>
-      </w:pPr>
-      <w:r>
-        <w:t>その他内閣府令で定める業務</w:t>
-      </w:r>
-    </w:p>
-    <w:p>
-      <w:pPr>
-        <w:pStyle w:val="Heading4"/>
-      </w:pPr>
-      <w:r>
-        <w:t>第四条（信託業務を営む金融機関の営業保証金の額）</w:t>
-      </w:r>
-    </w:p>
-    <w:p>
-      <w:r>
-        <w:t>法第二条第一項において準用する信託業法（平成十六年法律第百五十四号）第十一条第二項に規定する政令で定める金額は、二千五百万円とする。</w:t>
-      </w:r>
-    </w:p>
-    <w:p>
-      <w:pPr>
-        <w:pStyle w:val="Heading4"/>
-      </w:pPr>
-      <w:r>
-        <w:t>第五条（営業保証金に代わる契約の内容）</w:t>
-      </w:r>
-    </w:p>
-    <w:p>
-      <w:r>
-        <w:t>信託業務を営む金融機関は、法第二条第一項において準用する信託業法第十一条第三項に規定する契約を締結する場合には、銀行、信用金庫、保険会社（保険業法（平成七年法律第百五号）第二条第二項に規定する保険会社をいい、同条第七項に規定する外国保険会社等を含む。）その他内閣府令で定める金融機関を相手方とし、その内容を次に掲げる要件に適合するものとしなければならない。</w:t>
-      </w:r>
-    </w:p>
-    <w:p>
-      <w:pPr>
-        <w:pStyle w:val="Heading6"/>
-        <w:ind w:left="880"/>
-      </w:pPr>
-      <w:r>
-        <w:t>一</w:t>
-      </w:r>
-    </w:p>
-    <w:p>
-      <w:pPr>
-        <w:ind w:left="880"/>
-      </w:pPr>
-      <w:r>
-        <w:t>法第二条第一項において準用する信託業法第十一条第四項の規定による金融庁長官の命令を受けたときは、当該信託業務を営む金融機関のために当該命令に係る額の営業保証金が遅滞なく供託されるものであること。</w:t>
-      </w:r>
-    </w:p>
-    <w:p>
-      <w:pPr>
-        <w:pStyle w:val="Heading6"/>
-        <w:ind w:left="880"/>
-      </w:pPr>
-      <w:r>
-        <w:t>二</w:t>
-      </w:r>
-    </w:p>
-    <w:p>
-      <w:pPr>
-        <w:ind w:left="880"/>
-      </w:pPr>
-      <w:r>
-        <w:t>一年以上の期間にわたって有効な契約であること。</w:t>
-      </w:r>
-    </w:p>
-    <w:p>
-      <w:pPr>
-        <w:pStyle w:val="Heading6"/>
-        <w:ind w:left="880"/>
-      </w:pPr>
-      <w:r>
-        <w:t>三</w:t>
-      </w:r>
-    </w:p>
-    <w:p>
-      <w:pPr>
-        <w:ind w:left="880"/>
-      </w:pPr>
-      <w:r>
+        <w:br/>
         <w:t>金融庁長官の承認を受けた場合を除き、契約を解除し、又は契約の内容を変更することができないものであること。</w:t>
       </w:r>
     </w:p>
@@ -564,6 +426,8 @@
       </w:pPr>
       <w:r>
         <w:t>金融庁長官は、第二項の期間が経過した後、遅滞なく、権利の調査をしなければならない。</w:t>
+        <w:br/>
+        <w:t>この場合において、金融庁長官は、あらかじめ期日及び場所を公示し、かつ、供託者に通知して、申立人、当該期間内に権利の申出をした者及び当該供託者に対し、権利の存否及びその権利によって担保される債権の額について証拠を提示し、及び意見を述べる機会を与えなければならない。</w:t>
       </w:r>
     </w:p>
     <w:p>
@@ -615,6 +479,8 @@
       </w:pPr>
       <w:r>
         <w:t>金融庁長官は、有価証券（社債、株式等の振替に関する法律（平成十三年法律第七十五号）第二百七十八条第一項に規定する振替債を含む。）が供託されている場合において、権利の実行に必要があるときは、これを換価することができる。</w:t>
+        <w:br/>
+        <w:t>この場合において、換価の費用は、換価代金から控除する。</w:t>
       </w:r>
     </w:p>
     <w:p>
@@ -632,35 +498,23 @@
     </w:p>
     <w:p>
       <w:pPr>
-        <w:pStyle w:val="Heading6"/>
+        <w:pStyle w:val="ListBullet"/>
         <w:ind w:left="880"/>
       </w:pPr>
       <w:r>
         <w:t>一</w:t>
-      </w:r>
-    </w:p>
-    <w:p>
-      <w:pPr>
+        <w:br/>
+        <w:t>信託業務を営む金融機関の本店等（信託業務を営む金融機関の本店又は主たる事務所をいう。第十八条第一項、第二項及び第四項並びに第十九条第二項において同じ。）の位置の変更により法第二条第一項において準用する信託業法第十一条第一項に規定する供託所を変更し、かつ、当該変更後の供託所に営業保証金の全部を供託した場合</w:t>
+      </w:r>
+    </w:p>
+    <w:p>
+      <w:pPr>
+        <w:pStyle w:val="ListBullet"/>
         <w:ind w:left="880"/>
       </w:pPr>
       <w:r>
-        <w:t>信託業務を営む金融機関の本店等（信託業務を営む金融機関の本店又は主たる事務所をいう。第十八条第一項、第二項及び第四項並びに第十九条第二項において同じ。）の位置の変更により法第二条第一項において準用する信託業法第十一条第一項に規定する供託所を変更し、かつ、当該変更後の供託所に営業保証金の全部を供託した場合</w:t>
-      </w:r>
-    </w:p>
-    <w:p>
-      <w:pPr>
-        <w:pStyle w:val="Heading6"/>
-        <w:ind w:left="880"/>
-      </w:pPr>
-      <w:r>
         <w:t>二</w:t>
-      </w:r>
-    </w:p>
-    <w:p>
-      <w:pPr>
-        <w:ind w:left="880"/>
-      </w:pPr>
-      <w:r>
+        <w:br/>
         <w:t>次に掲げる場合のいずれかに該当した場合において、信託財産の新受託者への譲渡又は帰属権利者への移転が終了したとき。</w:t>
       </w:r>
     </w:p>
@@ -696,137 +550,89 @@
     </w:p>
     <w:p>
       <w:pPr>
-        <w:pStyle w:val="Heading6"/>
+        <w:pStyle w:val="ListBullet"/>
         <w:ind w:left="880"/>
       </w:pPr>
       <w:r>
         <w:t>一</w:t>
-      </w:r>
-    </w:p>
-    <w:p>
-      <w:pPr>
+        <w:br/>
+        <w:t>当該委託者の役員（取締役、執行役、会計参与（会計参与が法人であるときは、その職務を行うべき社員を含む。）、監査役又はこれらに類する役職にある者をいう。以下この条及び第十条において同じ。）又は使用人</w:t>
+      </w:r>
+    </w:p>
+    <w:p>
+      <w:pPr>
+        <w:pStyle w:val="ListBullet"/>
         <w:ind w:left="880"/>
       </w:pPr>
       <w:r>
-        <w:t>当該委託者の役員（取締役、執行役、会計参与（会計参与が法人であるときは、その職務を行うべき社員を含む。）、監査役又はこれらに類する役職にある者をいう。以下この条及び第十条において同じ。）又は使用人</w:t>
-      </w:r>
-    </w:p>
-    <w:p>
-      <w:pPr>
-        <w:pStyle w:val="Heading6"/>
+        <w:t>二</w:t>
+        <w:br/>
+        <w:t>当該委託者の子法人等</w:t>
+      </w:r>
+    </w:p>
+    <w:p>
+      <w:pPr>
+        <w:pStyle w:val="ListBullet"/>
         <w:ind w:left="880"/>
       </w:pPr>
       <w:r>
-        <w:t>二</w:t>
-      </w:r>
-    </w:p>
-    <w:p>
-      <w:pPr>
+        <w:t>三</w:t>
+        <w:br/>
+        <w:t>当該委託者を子法人等とする親法人等</w:t>
+      </w:r>
+    </w:p>
+    <w:p>
+      <w:pPr>
+        <w:pStyle w:val="ListBullet"/>
         <w:ind w:left="880"/>
       </w:pPr>
       <w:r>
-        <w:t>当該委託者の子法人等</w:t>
-      </w:r>
-    </w:p>
-    <w:p>
-      <w:pPr>
-        <w:pStyle w:val="Heading6"/>
+        <w:t>四</w:t>
+        <w:br/>
+        <w:t>当該委託者を子法人等とする親法人等の子法人等（当該委託者及び前二号に掲げる者を除く。）</w:t>
+      </w:r>
+    </w:p>
+    <w:p>
+      <w:pPr>
+        <w:pStyle w:val="ListBullet"/>
         <w:ind w:left="880"/>
       </w:pPr>
       <w:r>
-        <w:t>三</w:t>
-      </w:r>
-    </w:p>
-    <w:p>
-      <w:pPr>
+        <w:t>五</w:t>
+        <w:br/>
+        <w:t>当該委託者の関連法人等</w:t>
+      </w:r>
+    </w:p>
+    <w:p>
+      <w:pPr>
+        <w:pStyle w:val="ListBullet"/>
         <w:ind w:left="880"/>
       </w:pPr>
       <w:r>
-        <w:t>当該委託者を子法人等とする親法人等</w:t>
-      </w:r>
-    </w:p>
-    <w:p>
-      <w:pPr>
-        <w:pStyle w:val="Heading6"/>
+        <w:t>六</w:t>
+        <w:br/>
+        <w:t>当該委託者を子法人等とする親法人等の関連法人等（前号に掲げる者を除く。）</w:t>
+      </w:r>
+    </w:p>
+    <w:p>
+      <w:pPr>
+        <w:pStyle w:val="ListBullet"/>
         <w:ind w:left="880"/>
       </w:pPr>
       <w:r>
-        <w:t>四</w:t>
-      </w:r>
-    </w:p>
-    <w:p>
-      <w:pPr>
+        <w:t>七</w:t>
+        <w:br/>
+        <w:t>当該委託者の特定個人株主</w:t>
+      </w:r>
+    </w:p>
+    <w:p>
+      <w:pPr>
+        <w:pStyle w:val="ListBullet"/>
         <w:ind w:left="880"/>
       </w:pPr>
       <w:r>
-        <w:t>当該委託者を子法人等とする親法人等の子法人等（当該委託者及び前二号に掲げる者を除く。）</w:t>
-      </w:r>
-    </w:p>
-    <w:p>
-      <w:pPr>
-        <w:pStyle w:val="Heading6"/>
-        <w:ind w:left="880"/>
-      </w:pPr>
-      <w:r>
-        <w:t>五</w:t>
-      </w:r>
-    </w:p>
-    <w:p>
-      <w:pPr>
-        <w:ind w:left="880"/>
-      </w:pPr>
-      <w:r>
-        <w:t>当該委託者の関連法人等</w:t>
-      </w:r>
-    </w:p>
-    <w:p>
-      <w:pPr>
-        <w:pStyle w:val="Heading6"/>
-        <w:ind w:left="880"/>
-      </w:pPr>
-      <w:r>
-        <w:t>六</w:t>
-      </w:r>
-    </w:p>
-    <w:p>
-      <w:pPr>
-        <w:ind w:left="880"/>
-      </w:pPr>
-      <w:r>
-        <w:t>当該委託者を子法人等とする親法人等の関連法人等（前号に掲げる者を除く。）</w:t>
-      </w:r>
-    </w:p>
-    <w:p>
-      <w:pPr>
-        <w:pStyle w:val="Heading6"/>
-        <w:ind w:left="880"/>
-      </w:pPr>
-      <w:r>
-        <w:t>七</w:t>
-      </w:r>
-    </w:p>
-    <w:p>
-      <w:pPr>
-        <w:ind w:left="880"/>
-      </w:pPr>
-      <w:r>
-        <w:t>当該委託者の特定個人株主</w:t>
-      </w:r>
-    </w:p>
-    <w:p>
-      <w:pPr>
-        <w:pStyle w:val="Heading6"/>
-        <w:ind w:left="880"/>
-      </w:pPr>
-      <w:r>
         <w:t>八</w:t>
-      </w:r>
-    </w:p>
-    <w:p>
-      <w:pPr>
-        <w:ind w:left="880"/>
-      </w:pPr>
-      <w:r>
+        <w:br/>
         <w:t>前号に掲げる者に係る次に掲げる会社、組合その他これらに準ずる事業体（外国におけるこれらに相当するものを含み、当該委託者を除く。以下この号において「法人等」という。）</w:t>
       </w:r>
     </w:p>
@@ -849,137 +655,89 @@
     </w:p>
     <w:p>
       <w:pPr>
-        <w:pStyle w:val="Heading6"/>
+        <w:pStyle w:val="ListBullet"/>
         <w:ind w:left="880"/>
       </w:pPr>
       <w:r>
         <w:t>一</w:t>
-      </w:r>
-    </w:p>
-    <w:p>
-      <w:pPr>
+        <w:br/>
+        <w:t>当該受託者の役員又は使用人</w:t>
+      </w:r>
+    </w:p>
+    <w:p>
+      <w:pPr>
+        <w:pStyle w:val="ListBullet"/>
         <w:ind w:left="880"/>
       </w:pPr>
       <w:r>
-        <w:t>当該受託者の役員又は使用人</w:t>
-      </w:r>
-    </w:p>
-    <w:p>
-      <w:pPr>
-        <w:pStyle w:val="Heading6"/>
+        <w:t>二</w:t>
+        <w:br/>
+        <w:t>当該受託者の子法人等</w:t>
+      </w:r>
+    </w:p>
+    <w:p>
+      <w:pPr>
+        <w:pStyle w:val="ListBullet"/>
         <w:ind w:left="880"/>
       </w:pPr>
       <w:r>
-        <w:t>二</w:t>
-      </w:r>
-    </w:p>
-    <w:p>
-      <w:pPr>
+        <w:t>三</w:t>
+        <w:br/>
+        <w:t>当該受託者を子法人等とする親法人等</w:t>
+      </w:r>
+    </w:p>
+    <w:p>
+      <w:pPr>
+        <w:pStyle w:val="ListBullet"/>
         <w:ind w:left="880"/>
       </w:pPr>
       <w:r>
-        <w:t>当該受託者の子法人等</w:t>
-      </w:r>
-    </w:p>
-    <w:p>
-      <w:pPr>
-        <w:pStyle w:val="Heading6"/>
+        <w:t>四</w:t>
+        <w:br/>
+        <w:t>当該受託者を子法人等とする親法人等の子法人等（当該受託者及び前二号に掲げる者を除く。）</w:t>
+      </w:r>
+    </w:p>
+    <w:p>
+      <w:pPr>
+        <w:pStyle w:val="ListBullet"/>
         <w:ind w:left="880"/>
       </w:pPr>
       <w:r>
-        <w:t>三</w:t>
-      </w:r>
-    </w:p>
-    <w:p>
-      <w:pPr>
+        <w:t>五</w:t>
+        <w:br/>
+        <w:t>当該受託者の関連法人等</w:t>
+      </w:r>
+    </w:p>
+    <w:p>
+      <w:pPr>
+        <w:pStyle w:val="ListBullet"/>
         <w:ind w:left="880"/>
       </w:pPr>
       <w:r>
-        <w:t>当該受託者を子法人等とする親法人等</w:t>
-      </w:r>
-    </w:p>
-    <w:p>
-      <w:pPr>
-        <w:pStyle w:val="Heading6"/>
+        <w:t>六</w:t>
+        <w:br/>
+        <w:t>当該受託者を子法人等とする親法人等の関連法人等（前号に掲げる者を除く。）</w:t>
+      </w:r>
+    </w:p>
+    <w:p>
+      <w:pPr>
+        <w:pStyle w:val="ListBullet"/>
         <w:ind w:left="880"/>
       </w:pPr>
       <w:r>
-        <w:t>四</w:t>
-      </w:r>
-    </w:p>
-    <w:p>
-      <w:pPr>
+        <w:t>七</w:t>
+        <w:br/>
+        <w:t>当該受託者の特定個人株主</w:t>
+      </w:r>
+    </w:p>
+    <w:p>
+      <w:pPr>
+        <w:pStyle w:val="ListBullet"/>
         <w:ind w:left="880"/>
       </w:pPr>
       <w:r>
-        <w:t>当該受託者を子法人等とする親法人等の子法人等（当該受託者及び前二号に掲げる者を除く。）</w:t>
-      </w:r>
-    </w:p>
-    <w:p>
-      <w:pPr>
-        <w:pStyle w:val="Heading6"/>
-        <w:ind w:left="880"/>
-      </w:pPr>
-      <w:r>
-        <w:t>五</w:t>
-      </w:r>
-    </w:p>
-    <w:p>
-      <w:pPr>
-        <w:ind w:left="880"/>
-      </w:pPr>
-      <w:r>
-        <w:t>当該受託者の関連法人等</w:t>
-      </w:r>
-    </w:p>
-    <w:p>
-      <w:pPr>
-        <w:pStyle w:val="Heading6"/>
-        <w:ind w:left="880"/>
-      </w:pPr>
-      <w:r>
-        <w:t>六</w:t>
-      </w:r>
-    </w:p>
-    <w:p>
-      <w:pPr>
-        <w:ind w:left="880"/>
-      </w:pPr>
-      <w:r>
-        <w:t>当該受託者を子法人等とする親法人等の関連法人等（前号に掲げる者を除く。）</w:t>
-      </w:r>
-    </w:p>
-    <w:p>
-      <w:pPr>
-        <w:pStyle w:val="Heading6"/>
-        <w:ind w:left="880"/>
-      </w:pPr>
-      <w:r>
-        <w:t>七</w:t>
-      </w:r>
-    </w:p>
-    <w:p>
-      <w:pPr>
-        <w:ind w:left="880"/>
-      </w:pPr>
-      <w:r>
-        <w:t>当該受託者の特定個人株主</w:t>
-      </w:r>
-    </w:p>
-    <w:p>
-      <w:pPr>
-        <w:pStyle w:val="Heading6"/>
-        <w:ind w:left="880"/>
-      </w:pPr>
-      <w:r>
         <w:t>八</w:t>
-      </w:r>
-    </w:p>
-    <w:p>
-      <w:pPr>
-        <w:ind w:left="880"/>
-      </w:pPr>
-      <w:r>
+        <w:br/>
         <w:t>前号に掲げる者に係る次に掲げる会社、組合その他これらに準ずる事業体（外国におけるこれらに相当するものを含み、当該受託者を除く。以下この号において「法人等」という。）</w:t>
       </w:r>
     </w:p>
@@ -998,6 +756,8 @@
       </w:pPr>
       <w:r>
         <w:t>前二項に規定する「親法人等」とは、他の法人等（会社、組合その他これらに準ずる事業体（外国におけるこれらに相当するものを含む。）をいう。以下この項及び次項において同じ。）の財務及び営業又は事業の方針を決定する機関（株主総会その他これに準ずる機関をいう。以下この項において「意思決定機関」という。）を支配している法人等として内閣府令で定めるものをいい、前二項及び次項に規定する「子法人等」とは、親法人等によりその意思決定機関を支配されている他の法人等をいう。</w:t>
+        <w:br/>
+        <w:t>この場合において、親法人等及び子法人等又は子法人等が他の法人等の意思決定機関を支配している場合における当該他の法人等は、その親法人等の子法人等とみなす。</w:t>
       </w:r>
     </w:p>
     <w:p>
@@ -1079,6 +839,8 @@
       </w:pPr>
       <w:r>
         <w:t>前項の規定による承諾を得た信託業務を営む金融機関は、当該委託者から書面又は電磁的方法により電磁的方法による提供を受けない旨の申出があったときは、当該委託者に対し、法第二条第一項において準用する信託業法第二十六条第二項に規定する事項の提供を電磁的方法によってしてはならない。</w:t>
+        <w:br/>
+        <w:t>ただし、当該委託者が再び前項の規定による承諾をした場合は、この限りでない。</w:t>
       </w:r>
     </w:p>
     <w:p>
@@ -1096,6 +858,8 @@
       </w:pPr>
       <w:r>
         <w:t>前二項の規定は、法第二条第一項において準用する信託業法第二十七条第二項及び第二十九条第四項において同法第二十六条第二項の規定を準用する場合について準用する。</w:t>
+        <w:br/>
+        <w:t>この場合において、これらの規定中「委託者」とあるのは、「信託財産に係る受益者」と読み替えるものとする。</w:t>
       </w:r>
     </w:p>
     <w:p>
@@ -1113,137 +877,89 @@
     </w:p>
     <w:p>
       <w:pPr>
-        <w:pStyle w:val="Heading6"/>
+        <w:pStyle w:val="ListBullet"/>
         <w:ind w:left="880"/>
       </w:pPr>
       <w:r>
         <w:t>一</w:t>
-      </w:r>
-    </w:p>
-    <w:p>
-      <w:pPr>
+        <w:br/>
+        <w:t>信託業務を営む金融機関の役員又は使用人</w:t>
+      </w:r>
+    </w:p>
+    <w:p>
+      <w:pPr>
+        <w:pStyle w:val="ListBullet"/>
         <w:ind w:left="880"/>
       </w:pPr>
       <w:r>
-        <w:t>信託業務を営む金融機関の役員又は使用人</w:t>
-      </w:r>
-    </w:p>
-    <w:p>
-      <w:pPr>
-        <w:pStyle w:val="Heading6"/>
+        <w:t>二</w:t>
+        <w:br/>
+        <w:t>信託業務を営む金融機関の子法人等（第八条第三項に規定する子法人等をいう。以下この項において同じ。）</w:t>
+      </w:r>
+    </w:p>
+    <w:p>
+      <w:pPr>
+        <w:pStyle w:val="ListBullet"/>
         <w:ind w:left="880"/>
       </w:pPr>
       <w:r>
-        <w:t>二</w:t>
-      </w:r>
-    </w:p>
-    <w:p>
-      <w:pPr>
+        <w:t>三</w:t>
+        <w:br/>
+        <w:t>信託業務を営む金融機関を子法人等とする親法人等（第八条第三項に規定する親法人等をいう。以下この項において同じ。）</w:t>
+      </w:r>
+    </w:p>
+    <w:p>
+      <w:pPr>
+        <w:pStyle w:val="ListBullet"/>
         <w:ind w:left="880"/>
       </w:pPr>
       <w:r>
-        <w:t>信託業務を営む金融機関の子法人等（第八条第三項に規定する子法人等をいう。以下この項において同じ。）</w:t>
-      </w:r>
-    </w:p>
-    <w:p>
-      <w:pPr>
-        <w:pStyle w:val="Heading6"/>
+        <w:t>四</w:t>
+        <w:br/>
+        <w:t>信託業務を営む金融機関を子法人等とする親法人等の子法人等（当該信託業務を営む金融機関及び前二号に掲げる者を除く。）</w:t>
+      </w:r>
+    </w:p>
+    <w:p>
+      <w:pPr>
+        <w:pStyle w:val="ListBullet"/>
         <w:ind w:left="880"/>
       </w:pPr>
       <w:r>
-        <w:t>三</w:t>
-      </w:r>
-    </w:p>
-    <w:p>
-      <w:pPr>
+        <w:t>五</w:t>
+        <w:br/>
+        <w:t>信託業務を営む金融機関の関連法人等（第八条第四項に規定する関連法人等をいう。以下この項において同じ。）</w:t>
+      </w:r>
+    </w:p>
+    <w:p>
+      <w:pPr>
+        <w:pStyle w:val="ListBullet"/>
         <w:ind w:left="880"/>
       </w:pPr>
       <w:r>
-        <w:t>信託業務を営む金融機関を子法人等とする親法人等（第八条第三項に規定する親法人等をいう。以下この項において同じ。）</w:t>
-      </w:r>
-    </w:p>
-    <w:p>
-      <w:pPr>
-        <w:pStyle w:val="Heading6"/>
+        <w:t>六</w:t>
+        <w:br/>
+        <w:t>信託業務を営む金融機関を子法人等とする親法人等の関連法人等（前号に掲げる者を除く。）</w:t>
+      </w:r>
+    </w:p>
+    <w:p>
+      <w:pPr>
+        <w:pStyle w:val="ListBullet"/>
         <w:ind w:left="880"/>
       </w:pPr>
       <w:r>
-        <w:t>四</w:t>
-      </w:r>
-    </w:p>
-    <w:p>
-      <w:pPr>
+        <w:t>七</w:t>
+        <w:br/>
+        <w:t>信託業務を営む金融機関の特定個人株主（第八条第五項に規定する特定個人株主をいう。）</w:t>
+      </w:r>
+    </w:p>
+    <w:p>
+      <w:pPr>
+        <w:pStyle w:val="ListBullet"/>
         <w:ind w:left="880"/>
       </w:pPr>
       <w:r>
-        <w:t>信託業務を営む金融機関を子法人等とする親法人等の子法人等（当該信託業務を営む金融機関及び前二号に掲げる者を除く。）</w:t>
-      </w:r>
-    </w:p>
-    <w:p>
-      <w:pPr>
-        <w:pStyle w:val="Heading6"/>
-        <w:ind w:left="880"/>
-      </w:pPr>
-      <w:r>
-        <w:t>五</w:t>
-      </w:r>
-    </w:p>
-    <w:p>
-      <w:pPr>
-        <w:ind w:left="880"/>
-      </w:pPr>
-      <w:r>
-        <w:t>信託業務を営む金融機関の関連法人等（第八条第四項に規定する関連法人等をいう。以下この項において同じ。）</w:t>
-      </w:r>
-    </w:p>
-    <w:p>
-      <w:pPr>
-        <w:pStyle w:val="Heading6"/>
-        <w:ind w:left="880"/>
-      </w:pPr>
-      <w:r>
-        <w:t>六</w:t>
-      </w:r>
-    </w:p>
-    <w:p>
-      <w:pPr>
-        <w:ind w:left="880"/>
-      </w:pPr>
-      <w:r>
-        <w:t>信託業務を営む金融機関を子法人等とする親法人等の関連法人等（前号に掲げる者を除く。）</w:t>
-      </w:r>
-    </w:p>
-    <w:p>
-      <w:pPr>
-        <w:pStyle w:val="Heading6"/>
-        <w:ind w:left="880"/>
-      </w:pPr>
-      <w:r>
-        <w:t>七</w:t>
-      </w:r>
-    </w:p>
-    <w:p>
-      <w:pPr>
-        <w:ind w:left="880"/>
-      </w:pPr>
-      <w:r>
-        <w:t>信託業務を営む金融機関の特定個人株主（第八条第五項に規定する特定個人株主をいう。）</w:t>
-      </w:r>
-    </w:p>
-    <w:p>
-      <w:pPr>
-        <w:pStyle w:val="Heading6"/>
-        <w:ind w:left="880"/>
-      </w:pPr>
-      <w:r>
         <w:t>八</w:t>
-      </w:r>
-    </w:p>
-    <w:p>
-      <w:pPr>
-        <w:ind w:left="880"/>
-      </w:pPr>
-      <w:r>
+        <w:br/>
         <w:t>前号に掲げる者に係る次に掲げる会社、組合その他これらに準ずる事業体（外国におけるこれらに相当するものを含み、信託業務を営む金融機関を除く。以下この号において「法人等」という。）</w:t>
       </w:r>
     </w:p>
@@ -1296,86 +1012,56 @@
     </w:p>
     <w:p>
       <w:pPr>
-        <w:pStyle w:val="Heading6"/>
+        <w:pStyle w:val="ListBullet"/>
         <w:ind w:left="880"/>
       </w:pPr>
       <w:r>
         <w:t>一</w:t>
-      </w:r>
-    </w:p>
-    <w:p>
-      <w:pPr>
+        <w:br/>
+        <w:t>銀行法第二十一条第一項及び第二項（長期信用銀行法第十七条、信用金庫法（昭和二十六年法律第二百三十八号）第八十九条第一項、協同組合による金融事業に関する法律（昭和二十四年法律第百八十三号）第六条第一項及び労働金庫法（昭和二十八年法律第二百二十七号）第九十四条第一項において準用する場合を含む。）</w:t>
+      </w:r>
+    </w:p>
+    <w:p>
+      <w:pPr>
+        <w:pStyle w:val="ListBullet"/>
         <w:ind w:left="880"/>
       </w:pPr>
       <w:r>
-        <w:t>銀行法第二十一条第一項及び第二項（長期信用銀行法第十七条、信用金庫法（昭和二十六年法律第二百三十八号）第八十九条第一項、協同組合による金融事業に関する法律（昭和二十四年法律第百八十三号）第六条第一項及び労働金庫法（昭和二十八年法律第二百二十七号）第九十四条第一項において準用する場合を含む。）</w:t>
-      </w:r>
-    </w:p>
-    <w:p>
-      <w:pPr>
-        <w:pStyle w:val="Heading6"/>
+        <w:t>二</w:t>
+        <w:br/>
+        <w:t>株式会社商工組合中央金庫法（平成十九年法律第七十四号）第五十三条第一項及び第二項</w:t>
+      </w:r>
+    </w:p>
+    <w:p>
+      <w:pPr>
+        <w:pStyle w:val="ListBullet"/>
         <w:ind w:left="880"/>
       </w:pPr>
       <w:r>
-        <w:t>二</w:t>
-      </w:r>
-    </w:p>
-    <w:p>
-      <w:pPr>
+        <w:t>三</w:t>
+        <w:br/>
+        <w:t>農林中央金庫法（平成十三年法律第九十三号）第八十一条第一項及び第二項</w:t>
+      </w:r>
+    </w:p>
+    <w:p>
+      <w:pPr>
+        <w:pStyle w:val="ListBullet"/>
         <w:ind w:left="880"/>
       </w:pPr>
       <w:r>
-        <w:t>株式会社商工組合中央金庫法（平成十九年法律第七十四号）第五十三条第一項及び第二項</w:t>
-      </w:r>
-    </w:p>
-    <w:p>
-      <w:pPr>
-        <w:pStyle w:val="Heading6"/>
+        <w:t>四</w:t>
+        <w:br/>
+        <w:t>農業協同組合法第五十四条の三第一項及び第二項</w:t>
+      </w:r>
+    </w:p>
+    <w:p>
+      <w:pPr>
+        <w:pStyle w:val="ListBullet"/>
         <w:ind w:left="880"/>
       </w:pPr>
       <w:r>
-        <w:t>三</w:t>
-      </w:r>
-    </w:p>
-    <w:p>
-      <w:pPr>
-        <w:ind w:left="880"/>
-      </w:pPr>
-      <w:r>
-        <w:t>農林中央金庫法（平成十三年法律第九十三号）第八十一条第一項及び第二項</w:t>
-      </w:r>
-    </w:p>
-    <w:p>
-      <w:pPr>
-        <w:pStyle w:val="Heading6"/>
-        <w:ind w:left="880"/>
-      </w:pPr>
-      <w:r>
-        <w:t>四</w:t>
-      </w:r>
-    </w:p>
-    <w:p>
-      <w:pPr>
-        <w:ind w:left="880"/>
-      </w:pPr>
-      <w:r>
-        <w:t>農業協同組合法第五十四条の三第一項及び第二項</w:t>
-      </w:r>
-    </w:p>
-    <w:p>
-      <w:pPr>
-        <w:pStyle w:val="Heading6"/>
-        <w:ind w:left="880"/>
-      </w:pPr>
-      <w:r>
         <w:t>五</w:t>
-      </w:r>
-    </w:p>
-    <w:p>
-      <w:pPr>
-        <w:ind w:left="880"/>
-      </w:pPr>
-      <w:r>
+        <w:br/>
         <w:t>水産業協同組合法第五十八条の三第一項及び第二項（同法第九十二条第三項、第九十六条第三項及び第百条第三項において準用する場合を含む。）</w:t>
       </w:r>
     </w:p>
@@ -1407,6 +1093,8 @@
       </w:pPr>
       <w:r>
         <w:t>前項の規定による承諾を得た信託業務を営む金融機関は、当該相手方から書面又は電磁的方法により電磁的方法による提供を受けない旨の申出があったときは、当該相手方に対し、法第二条の二において準用する金融商品取引法第三十四条の二第四項に規定する事項の提供を電磁的方法によってしてはならない。</w:t>
+        <w:br/>
+        <w:t>ただし、当該相手方が再び前項の規定による承諾をした場合は、この限りでない。</w:t>
       </w:r>
     </w:p>
     <w:p>
@@ -1437,6 +1125,8 @@
       </w:pPr>
       <w:r>
         <w:t>前項の規定による承諾を得た信託業務を営む金融機関は、当該相手方から書面又は電磁的方法により電磁的方法による同意を行わない旨の申出があったときは、当該相手方に対し、法第二条の二において準用する金融商品取引法第三十四条の二第十二項に規定する同意の取得を電磁的方法によってしてはならない。</w:t>
+        <w:br/>
+        <w:t>ただし、当該相手方が再び前項の規定による承諾をした場合は、この限りでない。</w:t>
       </w:r>
     </w:p>
     <w:p>
@@ -1454,52 +1144,34 @@
     </w:p>
     <w:p>
       <w:pPr>
-        <w:pStyle w:val="Heading6"/>
+        <w:pStyle w:val="ListBullet"/>
         <w:ind w:left="880"/>
       </w:pPr>
       <w:r>
         <w:t>一</w:t>
-      </w:r>
-    </w:p>
-    <w:p>
-      <w:pPr>
+        <w:br/>
+        <w:t>特定信託契約（信託業法第二十四条の二に規定する特定信託契約をいう。以下同じ。）に関して顧客が支払うべき手数料、報酬その他の対価に関する事項であって内閣府令で定めるもの</w:t>
+      </w:r>
+    </w:p>
+    <w:p>
+      <w:pPr>
+        <w:pStyle w:val="ListBullet"/>
         <w:ind w:left="880"/>
       </w:pPr>
       <w:r>
-        <w:t>特定信託契約（信託業法第二十四条の二に規定する特定信託契約をいう。以下同じ。）に関して顧客が支払うべき手数料、報酬その他の対価に関する事項であって内閣府令で定めるもの</w:t>
-      </w:r>
-    </w:p>
-    <w:p>
-      <w:pPr>
-        <w:pStyle w:val="Heading6"/>
+        <w:t>二</w:t>
+        <w:br/>
+        <w:t>顧客が行う特定信託契約の締結について金利、通貨の価格、金融商品取引法第二条第十四項に規定する金融商品市場における相場その他の指標に係る変動を直接の原因として損失が生ずることとなるおそれがある場合にあっては、次に掲げる事項</w:t>
+      </w:r>
+    </w:p>
+    <w:p>
+      <w:pPr>
+        <w:pStyle w:val="ListBullet"/>
         <w:ind w:left="880"/>
       </w:pPr>
       <w:r>
-        <w:t>二</w:t>
-      </w:r>
-    </w:p>
-    <w:p>
-      <w:pPr>
-        <w:ind w:left="880"/>
-      </w:pPr>
-      <w:r>
-        <w:t>顧客が行う特定信託契約の締結について金利、通貨の価格、金融商品取引法第二条第十四項に規定する金融商品市場における相場その他の指標に係る変動を直接の原因として損失が生ずることとなるおそれがある場合にあっては、次に掲げる事項</w:t>
-      </w:r>
-    </w:p>
-    <w:p>
-      <w:pPr>
-        <w:pStyle w:val="Heading6"/>
-        <w:ind w:left="880"/>
-      </w:pPr>
-      <w:r>
         <w:t>三</w:t>
-      </w:r>
-    </w:p>
-    <w:p>
-      <w:pPr>
-        <w:ind w:left="880"/>
-      </w:pPr>
-      <w:r>
+        <w:br/>
         <w:t>前二号に掲げる事項に準ずるものとして内閣府令で定める事項</w:t>
       </w:r>
     </w:p>
@@ -1522,36 +1194,185 @@
     </w:p>
     <w:p>
       <w:pPr>
-        <w:pStyle w:val="Heading6"/>
+        <w:pStyle w:val="ListBullet"/>
         <w:ind w:left="880"/>
       </w:pPr>
       <w:r>
         <w:t>一</w:t>
-      </w:r>
-    </w:p>
-    <w:p>
-      <w:pPr>
+        <w:br/>
+        <w:t>顧客が行う特定信託契約の締結について金利、通貨の価格、金融商品市場における相場その他の指標に係る変動を直接の原因として損失が生ずることとなるおそれがある場合にあっては、当該おそれがある旨</w:t>
+      </w:r>
+    </w:p>
+    <w:p>
+      <w:pPr>
+        <w:pStyle w:val="ListBullet"/>
         <w:ind w:left="880"/>
       </w:pPr>
       <w:r>
-        <w:t>顧客が行う特定信託契約の締結について金利、通貨の価格、金融商品市場における相場その他の指標に係る変動を直接の原因として損失が生ずることとなるおそれがある場合にあっては、当該おそれがある旨</w:t>
-      </w:r>
-    </w:p>
-    <w:p>
-      <w:pPr>
-        <w:pStyle w:val="Heading6"/>
+        <w:t>二</w:t>
+        <w:br/>
+        <w:t>前号に掲げる事項に準ずるものとして内閣府令で定める事項</w:t>
+      </w:r>
+    </w:p>
+    <w:p>
+      <w:pPr>
+        <w:pStyle w:val="Heading4"/>
+      </w:pPr>
+      <w:r>
+        <w:t>第十一条の五（金融商品取引法を準用する場合の読替え）</w:t>
+      </w:r>
+    </w:p>
+    <w:p>
+      <w:r>
+        <w:t>法第二条の二の規定による技術的読替えは、次の表のとおりとする。</w:t>
+      </w:r>
+    </w:p>
+    <w:p>
+      <w:pPr>
+        <w:pStyle w:val="Heading4"/>
+      </w:pPr>
+      <w:r>
+        <w:t>第十二条（同一人に対する信用の供与）</w:t>
+      </w:r>
+    </w:p>
+    <w:p>
+      <w:r>
+        <w:t>信託業務を営む金融機関が元本補塡付き金銭信託（法第六条の規定により元本の補塡の契約をしている金銭信託（貸付信託を含む。）をいう。以下同じ。）に係る信託契約を締結している場合には、次の各号に掲げる金融機関に係る当該各号に定める貸出金には、当該元本補塡付き金銭信託の信託財産の運用に係る貸出金（貸出金として内閣府令で定めるものをいう。）を含むものとする。</w:t>
+      </w:r>
+    </w:p>
+    <w:p>
+      <w:pPr>
+        <w:pStyle w:val="ListBullet"/>
         <w:ind w:left="880"/>
       </w:pPr>
       <w:r>
+        <w:t>一</w:t>
+        <w:br/>
+        <w:t>第二条第一号に掲げる金融機関</w:t>
+        <w:br/>
+        <w:br/>
+        <w:br/>
+        <w:t>銀行法施行令（昭和五十七年政令第四十号）第四条第六項第一号に規定する貸出金</w:t>
+      </w:r>
+    </w:p>
+    <w:p>
+      <w:pPr>
+        <w:pStyle w:val="ListBullet"/>
+        <w:ind w:left="880"/>
+      </w:pPr>
+      <w:r>
         <w:t>二</w:t>
-      </w:r>
-    </w:p>
-    <w:p>
-      <w:pPr>
+        <w:br/>
+        <w:t>第二条第二号に掲げる金融機関</w:t>
+        <w:br/>
+        <w:br/>
+        <w:br/>
+        <w:t>長期信用銀行法施行令（昭和五十七年政令第四十二号）第六条第一項において準用する銀行法施行令第四条第六項第一号に規定する貸出金</w:t>
+      </w:r>
+    </w:p>
+    <w:p>
+      <w:pPr>
+        <w:pStyle w:val="ListBullet"/>
         <w:ind w:left="880"/>
       </w:pPr>
       <w:r>
-        <w:t>前号に掲げる事項に準ずるものとして内閣府令で定める事項</w:t>
+        <w:t>二の二</w:t>
+        <w:br/>
+        <w:t>第二条第二号の二に掲げる金融機関</w:t>
+        <w:br/>
+        <w:br/>
+        <w:br/>
+        <w:t>株式会社商工組合中央金庫法施行令（平成十九年政令第三百六十七号）第六条第五項第一号に規定する貸出金</w:t>
+      </w:r>
+    </w:p>
+    <w:p>
+      <w:pPr>
+        <w:pStyle w:val="ListBullet"/>
+        <w:ind w:left="880"/>
+      </w:pPr>
+      <w:r>
+        <w:t>三</w:t>
+        <w:br/>
+        <w:t>第二条第三号又は第十号に掲げる金融機関</w:t>
+        <w:br/>
+        <w:br/>
+        <w:br/>
+        <w:t>信用金庫法施行令（昭和四十三年政令第百四十二号）第十一条第七項第一号に規定する貸出金</w:t>
+      </w:r>
+    </w:p>
+    <w:p>
+      <w:pPr>
+        <w:pStyle w:val="ListBullet"/>
+        <w:ind w:left="880"/>
+      </w:pPr>
+      <w:r>
+        <w:t>四</w:t>
+        <w:br/>
+        <w:t>第二条第四号又は第十一号に掲げる金融機関</w:t>
+        <w:br/>
+        <w:br/>
+        <w:br/>
+        <w:t>労働金庫法施行令（昭和五十七年政令第四十六号）第五条第七項第一号に規定する貸出金</w:t>
+      </w:r>
+    </w:p>
+    <w:p>
+      <w:pPr>
+        <w:pStyle w:val="ListBullet"/>
+        <w:ind w:left="880"/>
+      </w:pPr>
+      <w:r>
+        <w:t>五</w:t>
+        <w:br/>
+        <w:t>第二条第五号又は第十二号に掲げる金融機関</w:t>
+        <w:br/>
+        <w:br/>
+        <w:br/>
+        <w:t>協同組合による金融事業に関する法律施行令（昭和五十七年政令第四十四号）第三条第七項第一号に規定する貸出金</w:t>
+      </w:r>
+    </w:p>
+    <w:p>
+      <w:pPr>
+        <w:pStyle w:val="ListBullet"/>
+        <w:ind w:left="880"/>
+      </w:pPr>
+      <w:r>
+        <w:t>六</w:t>
+        <w:br/>
+        <w:t>第二条第六号に掲げる金融機関</w:t>
+        <w:br/>
+        <w:br/>
+        <w:br/>
+        <w:t>農林中央金庫法施行令（平成十三年政令第二百八十五号）第七条第七項第一号に規定する貸出金</w:t>
+      </w:r>
+    </w:p>
+    <w:p>
+      <w:pPr>
+        <w:pStyle w:val="ListBullet"/>
+        <w:ind w:left="880"/>
+      </w:pPr>
+      <w:r>
+        <w:t>七</w:t>
+        <w:br/>
+        <w:t>第二条第七号又は第十三号に掲げる金融機関</w:t>
+        <w:br/>
+        <w:br/>
+        <w:br/>
+        <w:t>農業協同組合法施行令（昭和三十七年政令第二百七十一号）第十条第七項第一号に規定する貸出金</w:t>
+      </w:r>
+    </w:p>
+    <w:p>
+      <w:pPr>
+        <w:pStyle w:val="ListBullet"/>
+        <w:ind w:left="880"/>
+      </w:pPr>
+      <w:r>
+        <w:t>八</w:t>
+        <w:br/>
+        <w:t>第二条第八号、第九号、第十四号又は第十五号に掲げる金融機関</w:t>
+        <w:br/>
+        <w:br/>
+        <w:br/>
+        <w:t>水産業協同組合法施行令（平成五年政令第三百二十八号）第十条第七項第一号（同条第十三項及び第十六項において準用する場合を含む。）に規定する貸出金</w:t>
       </w:r>
     </w:p>
     <w:p>
@@ -1559,12 +1380,34 @@
         <w:pStyle w:val="Heading4"/>
       </w:pPr>
       <w:r>
-        <w:t>第十一条の五（金融商品取引法を準用する場合の読替え）</w:t>
-      </w:r>
-    </w:p>
-    <w:p>
-      <w:r>
-        <w:t>法第二条の二の規定による技術的読替えは、次の表のとおりとする。</w:t>
+        <w:t>第十三条（紛争解決等業務に相当する業務に係る他の法律の規定による指定）</w:t>
+      </w:r>
+    </w:p>
+    <w:p>
+      <w:r>
+        <w:t>法第十二条の二第一項第二号及び第四号ニ並びに法第十二条の四において準用する信託業法第八十五条の六及び第八十五条の二十三第三項に規定する政令で定めるものは、次に掲げるものとする。</w:t>
+      </w:r>
+    </w:p>
+    <w:p>
+      <w:pPr>
+        <w:pStyle w:val="ListBullet"/>
+        <w:ind w:left="880"/>
+      </w:pPr>
+      <w:r>
+        <w:t>一</w:t>
+        <w:br/>
+        <w:t>金融商品取引法第百五十六条の三十九第一項の規定による指定</w:t>
+      </w:r>
+    </w:p>
+    <w:p>
+      <w:pPr>
+        <w:pStyle w:val="ListBullet"/>
+        <w:ind w:left="880"/>
+      </w:pPr>
+      <w:r>
+        <w:t>二</w:t>
+        <w:br/>
+        <w:t>第十五条各号に掲げる指定</w:t>
       </w:r>
     </w:p>
     <w:p>
@@ -1572,667 +1415,318 @@
         <w:pStyle w:val="Heading4"/>
       </w:pPr>
       <w:r>
-        <w:t>第十二条（同一人に対する信用の供与）</w:t>
-      </w:r>
-    </w:p>
-    <w:p>
-      <w:r>
-        <w:t>信託業務を営む金融機関が元本補塡付き金銭信託（法第六条の規定により元本の補塡の契約をしている金銭信託（貸付信託を含む。）をいう。以下同じ。）に係る信託契約を締結している場合には、次の各号に掲げる金融機関に係る当該各号に定める貸出金には、当該元本補塡付き金銭信託の信託財産の運用に係る貸出金（貸出金として内閣府令で定めるものをいう。）を含むものとする。</w:t>
-      </w:r>
-    </w:p>
-    <w:p>
-      <w:pPr>
-        <w:pStyle w:val="Heading6"/>
+        <w:t>第十四条（異議を述べた信託業務を営む金融機関の数の信託業務を営む金融機関の総数に占める割合）</w:t>
+      </w:r>
+    </w:p>
+    <w:p>
+      <w:r>
+        <w:t>法第十二条の二第一項第八号に規定する政令で定める割合は、三分の一とする。</w:t>
+      </w:r>
+    </w:p>
+    <w:p>
+      <w:pPr>
+        <w:pStyle w:val="Heading4"/>
+      </w:pPr>
+      <w:r>
+        <w:t>第十五条（名称の使用制限の適用除外）</w:t>
+      </w:r>
+    </w:p>
+    <w:p>
+      <w:r>
+        <w:t>法第十二条の四において準用する信託業法第八十五条の十七に規定する政令で定めるものは、次に掲げる指定のいずれかを受けた者とする。</w:t>
+      </w:r>
+    </w:p>
+    <w:p>
+      <w:pPr>
+        <w:pStyle w:val="ListBullet"/>
         <w:ind w:left="880"/>
       </w:pPr>
       <w:r>
         <w:t>一</w:t>
-      </w:r>
-    </w:p>
-    <w:p>
-      <w:pPr>
+        <w:br/>
+        <w:t>無尽業法（昭和六年法律第四十二号）第三十五条の二第一項の規定による指定</w:t>
+      </w:r>
+    </w:p>
+    <w:p>
+      <w:pPr>
+        <w:pStyle w:val="ListBullet"/>
         <w:ind w:left="880"/>
       </w:pPr>
       <w:r>
-        <w:t>第二条第一号に掲げる金融機関</w:t>
-      </w:r>
-    </w:p>
-    <w:p>
-      <w:pPr>
-        <w:pStyle w:val="Heading6"/>
+        <w:t>二</w:t>
+        <w:br/>
+        <w:t>農業協同組合法第九十二条の六第一項の規定による指定</w:t>
+      </w:r>
+    </w:p>
+    <w:p>
+      <w:pPr>
+        <w:pStyle w:val="ListBullet"/>
         <w:ind w:left="880"/>
       </w:pPr>
       <w:r>
+        <w:t>三</w:t>
+        <w:br/>
+        <w:t>水産業協同組合法第百十八条第一項の規定による指定</w:t>
+      </w:r>
+    </w:p>
+    <w:p>
+      <w:pPr>
+        <w:pStyle w:val="ListBullet"/>
+        <w:ind w:left="880"/>
+      </w:pPr>
+      <w:r>
+        <w:t>四</w:t>
+        <w:br/>
+        <w:t>中小企業等協同組合法第六十九条の二第一項の規定による指定</w:t>
+      </w:r>
+    </w:p>
+    <w:p>
+      <w:pPr>
+        <w:pStyle w:val="ListBullet"/>
+        <w:ind w:left="880"/>
+      </w:pPr>
+      <w:r>
+        <w:t>五</w:t>
+        <w:br/>
+        <w:t>信用金庫法第八十五条の十二第一項の規定による指定</w:t>
+      </w:r>
+    </w:p>
+    <w:p>
+      <w:pPr>
+        <w:pStyle w:val="ListBullet"/>
+        <w:ind w:left="880"/>
+      </w:pPr>
+      <w:r>
+        <w:t>六</w:t>
+        <w:br/>
+        <w:t>長期信用銀行法第十六条の八第一項の規定による指定</w:t>
+      </w:r>
+    </w:p>
+    <w:p>
+      <w:pPr>
+        <w:pStyle w:val="ListBullet"/>
+        <w:ind w:left="880"/>
+      </w:pPr>
+      <w:r>
+        <w:t>七</w:t>
+        <w:br/>
+        <w:t>労働金庫法第八十九条の十三第一項の規定による指定</w:t>
+      </w:r>
+    </w:p>
+    <w:p>
+      <w:pPr>
+        <w:pStyle w:val="ListBullet"/>
+        <w:ind w:left="880"/>
+      </w:pPr>
+      <w:r>
+        <w:t>八</w:t>
+        <w:br/>
+        <w:t>銀行法第五十二条の六十二第一項の規定による指定</w:t>
+      </w:r>
+    </w:p>
+    <w:p>
+      <w:pPr>
+        <w:pStyle w:val="ListBullet"/>
+        <w:ind w:left="880"/>
+      </w:pPr>
+      <w:r>
+        <w:t>九</w:t>
+        <w:br/>
+        <w:t>貸金業法（昭和五十八年法律第三十二号）第四十一条の三十九第一項の規定による指定</w:t>
+      </w:r>
+    </w:p>
+    <w:p>
+      <w:pPr>
+        <w:pStyle w:val="ListBullet"/>
+        <w:ind w:left="880"/>
+      </w:pPr>
+      <w:r>
+        <w:t>十</w:t>
+        <w:br/>
+        <w:t>保険業法第三百八条の二第一項の規定による指定</w:t>
+      </w:r>
+    </w:p>
+    <w:p>
+      <w:pPr>
+        <w:pStyle w:val="ListBullet"/>
+        <w:ind w:left="880"/>
+      </w:pPr>
+      <w:r>
+        <w:t>十一</w:t>
+        <w:br/>
+        <w:t>農林中央金庫法第九十五条の六第一項の規定による指定</w:t>
+      </w:r>
+    </w:p>
+    <w:p>
+      <w:pPr>
+        <w:pStyle w:val="ListBullet"/>
+        <w:ind w:left="880"/>
+      </w:pPr>
+      <w:r>
+        <w:t>十二</w:t>
+        <w:br/>
+        <w:t>信託業法第八十五条の二第一項の規定による指定</w:t>
+      </w:r>
+    </w:p>
+    <w:p>
+      <w:pPr>
+        <w:pStyle w:val="ListBullet"/>
+        <w:ind w:left="880"/>
+      </w:pPr>
+      <w:r>
+        <w:t>十三</w:t>
+        <w:br/>
+        <w:t>資金決済に関する法律（平成二十一年法律第五十九号）第九十九条第一項の規定による指定</w:t>
+      </w:r>
+    </w:p>
+    <w:p>
+      <w:pPr>
+        <w:pStyle w:val="Heading4"/>
+      </w:pPr>
+      <w:r>
+        <w:t>第十六条（信託業法を準用する場合の読替え）</w:t>
+      </w:r>
+    </w:p>
+    <w:p>
+      <w:r>
+        <w:t>法第十二条の四の規定による技術的読替えは、次のとおりとする。</w:t>
+      </w:r>
+    </w:p>
+    <w:p>
+      <w:pPr>
+        <w:pStyle w:val="Heading4"/>
+      </w:pPr>
+      <w:r>
+        <w:t>第十七条（金融庁長官へ委任される権限から除かれる権限）</w:t>
+      </w:r>
+    </w:p>
+    <w:p>
+      <w:r>
+        <w:t>法第十四条第一項に規定する政令で定めるものは、次に掲げるものとする。</w:t>
+      </w:r>
+    </w:p>
+    <w:p>
+      <w:pPr>
+        <w:pStyle w:val="ListBullet"/>
+        <w:ind w:left="880"/>
+      </w:pPr>
+      <w:r>
+        <w:t>一</w:t>
+        <w:br/>
+        <w:t>法第一条第一項の規定による認可</w:t>
+      </w:r>
+    </w:p>
+    <w:p>
+      <w:pPr>
+        <w:pStyle w:val="ListBullet"/>
+        <w:ind w:left="880"/>
+      </w:pPr>
+      <w:r>
         <w:t>二</w:t>
-      </w:r>
-    </w:p>
-    <w:p>
-      <w:pPr>
+        <w:br/>
+        <w:t>法第十条の規定による法第一条第一項の認可の取消し</w:t>
+      </w:r>
+    </w:p>
+    <w:p>
+      <w:pPr>
+        <w:pStyle w:val="Heading4"/>
+      </w:pPr>
+      <w:r>
+        <w:t>第十八条（信託業務を営む金融機関に関する権限の財務局長への委任）</w:t>
+      </w:r>
+    </w:p>
+    <w:p>
+      <w:r>
+        <w:t>法第十四条第一項の規定により金融庁長官に委任された権限及びこの政令による金融庁長官の権限（以下「長官権限」という。）のうち次に掲げるもの（金融庁長官の指定する信託業務を営む金融機関に係るものを除く。）は、信託業務を営む金融機関の本店等の所在地を管轄する財務局長（財務支局長を含む。以下同じ。）に委任する。</w:t>
+        <w:br/>
+        <w:t>ただし、第四号及び第六号に掲げる権限は、金融庁長官が自ら行うことを妨げない。</w:t>
+      </w:r>
+    </w:p>
+    <w:p>
+      <w:pPr>
+        <w:pStyle w:val="ListBullet"/>
         <w:ind w:left="880"/>
       </w:pPr>
       <w:r>
-        <w:t>第二条第二号に掲げる金融機関</w:t>
-      </w:r>
-    </w:p>
-    <w:p>
-      <w:pPr>
-        <w:pStyle w:val="Heading6"/>
+        <w:t>一</w:t>
+        <w:br/>
+        <w:t>法第三条及び第五条第一項の規定による認可</w:t>
+      </w:r>
+    </w:p>
+    <w:p>
+      <w:pPr>
+        <w:pStyle w:val="ListBullet"/>
         <w:ind w:left="880"/>
       </w:pPr>
       <w:r>
-        <w:t>二の二</w:t>
-      </w:r>
-    </w:p>
-    <w:p>
-      <w:pPr>
+        <w:t>二</w:t>
+        <w:br/>
+        <w:t>法第二条第一項において準用する信託業法第十一条第三項、第五項及び第八項並びに法第八条第一項、第二項及び第四項の規定による届出の受理</w:t>
+      </w:r>
+    </w:p>
+    <w:p>
+      <w:pPr>
+        <w:pStyle w:val="ListBullet"/>
         <w:ind w:left="880"/>
       </w:pPr>
       <w:r>
-        <w:t>第二条第二号の二に掲げる金融機関</w:t>
-      </w:r>
-    </w:p>
-    <w:p>
-      <w:pPr>
-        <w:pStyle w:val="Heading6"/>
+        <w:t>三</w:t>
+        <w:br/>
+        <w:t>法第二条第一項において準用する信託業法第十一条第四項の規定による命令</w:t>
+      </w:r>
+    </w:p>
+    <w:p>
+      <w:pPr>
+        <w:pStyle w:val="ListBullet"/>
         <w:ind w:left="880"/>
       </w:pPr>
       <w:r>
-        <w:t>三</w:t>
-      </w:r>
-    </w:p>
-    <w:p>
-      <w:pPr>
+        <w:t>四</w:t>
+        <w:br/>
+        <w:t>法第二条第一項において準用する信託業法第四十二条第一項の規定による報告及び資料の提出の命令並びに質問及び立入検査</w:t>
+      </w:r>
+    </w:p>
+    <w:p>
+      <w:pPr>
+        <w:pStyle w:val="ListBullet"/>
         <w:ind w:left="880"/>
       </w:pPr>
       <w:r>
-        <w:t>第二条第三号又は第十号に掲げる金融機関</w:t>
-      </w:r>
-    </w:p>
-    <w:p>
-      <w:pPr>
-        <w:pStyle w:val="Heading6"/>
+        <w:t>五</w:t>
+        <w:br/>
+        <w:t>法第七条の規定による業務報告書の受理</w:t>
+      </w:r>
+    </w:p>
+    <w:p>
+      <w:pPr>
+        <w:pStyle w:val="ListBullet"/>
         <w:ind w:left="880"/>
       </w:pPr>
       <w:r>
-        <w:t>四</w:t>
-      </w:r>
-    </w:p>
-    <w:p>
-      <w:pPr>
+        <w:t>六</w:t>
+        <w:br/>
+        <w:t>法第九条の規定による命令（信託業務の全部又は一部の停止の命令を除く。）</w:t>
+      </w:r>
+    </w:p>
+    <w:p>
+      <w:pPr>
+        <w:pStyle w:val="ListBullet"/>
         <w:ind w:left="880"/>
       </w:pPr>
       <w:r>
-        <w:t>第二条第四号又は第十一号に掲げる金融機関</w:t>
-      </w:r>
-    </w:p>
-    <w:p>
-      <w:pPr>
-        <w:pStyle w:val="Heading6"/>
+        <w:t>七</w:t>
+        <w:br/>
+        <w:t>第五条第三号並びに第七条第一項及び第二項の規定による承認</w:t>
+      </w:r>
+    </w:p>
+    <w:p>
+      <w:pPr>
+        <w:pStyle w:val="ListBullet"/>
         <w:ind w:left="880"/>
       </w:pPr>
       <w:r>
-        <w:t>五</w:t>
-      </w:r>
-    </w:p>
-    <w:p>
-      <w:pPr>
-        <w:ind w:left="880"/>
-      </w:pPr>
-      <w:r>
-        <w:t>第二条第五号又は第十二号に掲げる金融機関</w:t>
-      </w:r>
-    </w:p>
-    <w:p>
-      <w:pPr>
-        <w:pStyle w:val="Heading6"/>
-        <w:ind w:left="880"/>
-      </w:pPr>
-      <w:r>
-        <w:t>六</w:t>
-      </w:r>
-    </w:p>
-    <w:p>
-      <w:pPr>
-        <w:ind w:left="880"/>
-      </w:pPr>
-      <w:r>
-        <w:t>第二条第六号に掲げる金融機関</w:t>
-      </w:r>
-    </w:p>
-    <w:p>
-      <w:pPr>
-        <w:pStyle w:val="Heading6"/>
-        <w:ind w:left="880"/>
-      </w:pPr>
-      <w:r>
-        <w:t>七</w:t>
-      </w:r>
-    </w:p>
-    <w:p>
-      <w:pPr>
-        <w:ind w:left="880"/>
-      </w:pPr>
-      <w:r>
-        <w:t>第二条第七号又は第十三号に掲げる金融機関</w:t>
-      </w:r>
-    </w:p>
-    <w:p>
-      <w:pPr>
-        <w:pStyle w:val="Heading6"/>
-        <w:ind w:left="880"/>
-      </w:pPr>
-      <w:r>
         <w:t>八</w:t>
-      </w:r>
-    </w:p>
-    <w:p>
-      <w:pPr>
-        <w:ind w:left="880"/>
-      </w:pPr>
-      <w:r>
-        <w:t>第二条第八号、第九号、第十四号又は第十五号に掲げる金融機関</w:t>
-      </w:r>
-    </w:p>
-    <w:p>
-      <w:pPr>
-        <w:pStyle w:val="Heading4"/>
-      </w:pPr>
-      <w:r>
-        <w:t>第十三条（紛争解決等業務に相当する業務に係る他の法律の規定による指定）</w:t>
-      </w:r>
-    </w:p>
-    <w:p>
-      <w:r>
-        <w:t>法第十二条の二第一項第二号及び第四号ニ並びに法第十二条の四において準用する信託業法第八十五条の六及び第八十五条の二十三第三項に規定する政令で定めるものは、次に掲げるものとする。</w:t>
-      </w:r>
-    </w:p>
-    <w:p>
-      <w:pPr>
-        <w:pStyle w:val="Heading6"/>
-        <w:ind w:left="880"/>
-      </w:pPr>
-      <w:r>
-        <w:t>一</w:t>
-      </w:r>
-    </w:p>
-    <w:p>
-      <w:pPr>
-        <w:ind w:left="880"/>
-      </w:pPr>
-      <w:r>
-        <w:t>金融商品取引法第百五十六条の三十九第一項の規定による指定</w:t>
-      </w:r>
-    </w:p>
-    <w:p>
-      <w:pPr>
-        <w:pStyle w:val="Heading6"/>
-        <w:ind w:left="880"/>
-      </w:pPr>
-      <w:r>
-        <w:t>二</w:t>
-      </w:r>
-    </w:p>
-    <w:p>
-      <w:pPr>
-        <w:ind w:left="880"/>
-      </w:pPr>
-      <w:r>
-        <w:t>第十五条各号に掲げる指定</w:t>
-      </w:r>
-    </w:p>
-    <w:p>
-      <w:pPr>
-        <w:pStyle w:val="Heading4"/>
-      </w:pPr>
-      <w:r>
-        <w:t>第十四条（異議を述べた信託業務を営む金融機関の数の信託業務を営む金融機関の総数に占める割合）</w:t>
-      </w:r>
-    </w:p>
-    <w:p>
-      <w:r>
-        <w:t>法第十二条の二第一項第八号に規定する政令で定める割合は、三分の一とする。</w:t>
-      </w:r>
-    </w:p>
-    <w:p>
-      <w:pPr>
-        <w:pStyle w:val="Heading4"/>
-      </w:pPr>
-      <w:r>
-        <w:t>第十五条（名称の使用制限の適用除外）</w:t>
-      </w:r>
-    </w:p>
-    <w:p>
-      <w:r>
-        <w:t>法第十二条の四において準用する信託業法第八十五条の十七に規定する政令で定めるものは、次に掲げる指定のいずれかを受けた者とする。</w:t>
-      </w:r>
-    </w:p>
-    <w:p>
-      <w:pPr>
-        <w:pStyle w:val="Heading6"/>
-        <w:ind w:left="880"/>
-      </w:pPr>
-      <w:r>
-        <w:t>一</w:t>
-      </w:r>
-    </w:p>
-    <w:p>
-      <w:pPr>
-        <w:ind w:left="880"/>
-      </w:pPr>
-      <w:r>
-        <w:t>無尽業法（昭和六年法律第四十二号）第三十五条の二第一項の規定による指定</w:t>
-      </w:r>
-    </w:p>
-    <w:p>
-      <w:pPr>
-        <w:pStyle w:val="Heading6"/>
-        <w:ind w:left="880"/>
-      </w:pPr>
-      <w:r>
-        <w:t>二</w:t>
-      </w:r>
-    </w:p>
-    <w:p>
-      <w:pPr>
-        <w:ind w:left="880"/>
-      </w:pPr>
-      <w:r>
-        <w:t>農業協同組合法第九十二条の六第一項の規定による指定</w:t>
-      </w:r>
-    </w:p>
-    <w:p>
-      <w:pPr>
-        <w:pStyle w:val="Heading6"/>
-        <w:ind w:left="880"/>
-      </w:pPr>
-      <w:r>
-        <w:t>三</w:t>
-      </w:r>
-    </w:p>
-    <w:p>
-      <w:pPr>
-        <w:ind w:left="880"/>
-      </w:pPr>
-      <w:r>
-        <w:t>水産業協同組合法第百十八条第一項の規定による指定</w:t>
-      </w:r>
-    </w:p>
-    <w:p>
-      <w:pPr>
-        <w:pStyle w:val="Heading6"/>
-        <w:ind w:left="880"/>
-      </w:pPr>
-      <w:r>
-        <w:t>四</w:t>
-      </w:r>
-    </w:p>
-    <w:p>
-      <w:pPr>
-        <w:ind w:left="880"/>
-      </w:pPr>
-      <w:r>
-        <w:t>中小企業等協同組合法第六十九条の二第一項の規定による指定</w:t>
-      </w:r>
-    </w:p>
-    <w:p>
-      <w:pPr>
-        <w:pStyle w:val="Heading6"/>
-        <w:ind w:left="880"/>
-      </w:pPr>
-      <w:r>
-        <w:t>五</w:t>
-      </w:r>
-    </w:p>
-    <w:p>
-      <w:pPr>
-        <w:ind w:left="880"/>
-      </w:pPr>
-      <w:r>
-        <w:t>信用金庫法第八十五条の十二第一項の規定による指定</w:t>
-      </w:r>
-    </w:p>
-    <w:p>
-      <w:pPr>
-        <w:pStyle w:val="Heading6"/>
-        <w:ind w:left="880"/>
-      </w:pPr>
-      <w:r>
-        <w:t>六</w:t>
-      </w:r>
-    </w:p>
-    <w:p>
-      <w:pPr>
-        <w:ind w:left="880"/>
-      </w:pPr>
-      <w:r>
-        <w:t>長期信用銀行法第十六条の八第一項の規定による指定</w:t>
-      </w:r>
-    </w:p>
-    <w:p>
-      <w:pPr>
-        <w:pStyle w:val="Heading6"/>
-        <w:ind w:left="880"/>
-      </w:pPr>
-      <w:r>
-        <w:t>七</w:t>
-      </w:r>
-    </w:p>
-    <w:p>
-      <w:pPr>
-        <w:ind w:left="880"/>
-      </w:pPr>
-      <w:r>
-        <w:t>労働金庫法第八十九条の十三第一項の規定による指定</w:t>
-      </w:r>
-    </w:p>
-    <w:p>
-      <w:pPr>
-        <w:pStyle w:val="Heading6"/>
-        <w:ind w:left="880"/>
-      </w:pPr>
-      <w:r>
-        <w:t>八</w:t>
-      </w:r>
-    </w:p>
-    <w:p>
-      <w:pPr>
-        <w:ind w:left="880"/>
-      </w:pPr>
-      <w:r>
-        <w:t>銀行法第五十二条の六十二第一項の規定による指定</w:t>
-      </w:r>
-    </w:p>
-    <w:p>
-      <w:pPr>
-        <w:pStyle w:val="Heading6"/>
-        <w:ind w:left="880"/>
-      </w:pPr>
-      <w:r>
-        <w:t>九</w:t>
-      </w:r>
-    </w:p>
-    <w:p>
-      <w:pPr>
-        <w:ind w:left="880"/>
-      </w:pPr>
-      <w:r>
-        <w:t>貸金業法（昭和五十八年法律第三十二号）第四十一条の三十九第一項の規定による指定</w:t>
-      </w:r>
-    </w:p>
-    <w:p>
-      <w:pPr>
-        <w:pStyle w:val="Heading6"/>
-        <w:ind w:left="880"/>
-      </w:pPr>
-      <w:r>
-        <w:t>十</w:t>
-      </w:r>
-    </w:p>
-    <w:p>
-      <w:pPr>
-        <w:ind w:left="880"/>
-      </w:pPr>
-      <w:r>
-        <w:t>保険業法第三百八条の二第一項の規定による指定</w:t>
-      </w:r>
-    </w:p>
-    <w:p>
-      <w:pPr>
-        <w:pStyle w:val="Heading6"/>
-        <w:ind w:left="880"/>
-      </w:pPr>
-      <w:r>
-        <w:t>十一</w:t>
-      </w:r>
-    </w:p>
-    <w:p>
-      <w:pPr>
-        <w:ind w:left="880"/>
-      </w:pPr>
-      <w:r>
-        <w:t>農林中央金庫法第九十五条の六第一項の規定による指定</w:t>
-      </w:r>
-    </w:p>
-    <w:p>
-      <w:pPr>
-        <w:pStyle w:val="Heading6"/>
-        <w:ind w:left="880"/>
-      </w:pPr>
-      <w:r>
-        <w:t>十二</w:t>
-      </w:r>
-    </w:p>
-    <w:p>
-      <w:pPr>
-        <w:ind w:left="880"/>
-      </w:pPr>
-      <w:r>
-        <w:t>信託業法第八十五条の二第一項の規定による指定</w:t>
-      </w:r>
-    </w:p>
-    <w:p>
-      <w:pPr>
-        <w:pStyle w:val="Heading6"/>
-        <w:ind w:left="880"/>
-      </w:pPr>
-      <w:r>
-        <w:t>十三</w:t>
-      </w:r>
-    </w:p>
-    <w:p>
-      <w:pPr>
-        <w:ind w:left="880"/>
-      </w:pPr>
-      <w:r>
-        <w:t>資金決済に関する法律（平成二十一年法律第五十九号）第九十九条第一項の規定による指定</w:t>
-      </w:r>
-    </w:p>
-    <w:p>
-      <w:pPr>
-        <w:pStyle w:val="Heading4"/>
-      </w:pPr>
-      <w:r>
-        <w:t>第十六条（信託業法を準用する場合の読替え）</w:t>
-      </w:r>
-    </w:p>
-    <w:p>
-      <w:r>
-        <w:t>法第十二条の四の規定による技術的読替えは、次のとおりとする。</w:t>
-      </w:r>
-    </w:p>
-    <w:p>
-      <w:pPr>
-        <w:pStyle w:val="Heading4"/>
-      </w:pPr>
-      <w:r>
-        <w:t>第十七条（金融庁長官へ委任される権限から除かれる権限）</w:t>
-      </w:r>
-    </w:p>
-    <w:p>
-      <w:r>
-        <w:t>法第十四条第一項に規定する政令で定めるものは、次に掲げるものとする。</w:t>
-      </w:r>
-    </w:p>
-    <w:p>
-      <w:pPr>
-        <w:pStyle w:val="Heading6"/>
-        <w:ind w:left="880"/>
-      </w:pPr>
-      <w:r>
-        <w:t>一</w:t>
-      </w:r>
-    </w:p>
-    <w:p>
-      <w:pPr>
-        <w:ind w:left="880"/>
-      </w:pPr>
-      <w:r>
-        <w:t>法第一条第一項の規定による認可</w:t>
-      </w:r>
-    </w:p>
-    <w:p>
-      <w:pPr>
-        <w:pStyle w:val="Heading6"/>
-        <w:ind w:left="880"/>
-      </w:pPr>
-      <w:r>
-        <w:t>二</w:t>
-      </w:r>
-    </w:p>
-    <w:p>
-      <w:pPr>
-        <w:ind w:left="880"/>
-      </w:pPr>
-      <w:r>
-        <w:t>法第十条の規定による法第一条第一項の認可の取消し</w:t>
-      </w:r>
-    </w:p>
-    <w:p>
-      <w:pPr>
-        <w:pStyle w:val="Heading4"/>
-      </w:pPr>
-      <w:r>
-        <w:t>第十八条（信託業務を営む金融機関に関する権限の財務局長への委任）</w:t>
-      </w:r>
-    </w:p>
-    <w:p>
-      <w:r>
-        <w:t>法第十四条第一項の規定により金融庁長官に委任された権限及びこの政令による金融庁長官の権限（以下「長官権限」という。）のうち次に掲げるもの（金融庁長官の指定する信託業務を営む金融機関に係るものを除く。）は、信託業務を営む金融機関の本店等の所在地を管轄する財務局長（財務支局長を含む。以下同じ。）に委任する。</w:t>
-      </w:r>
-    </w:p>
-    <w:p>
-      <w:pPr>
-        <w:pStyle w:val="Heading6"/>
-        <w:ind w:left="880"/>
-      </w:pPr>
-      <w:r>
-        <w:t>一</w:t>
-      </w:r>
-    </w:p>
-    <w:p>
-      <w:pPr>
-        <w:ind w:left="880"/>
-      </w:pPr>
-      <w:r>
-        <w:t>法第三条及び第五条第一項の規定による認可</w:t>
-      </w:r>
-    </w:p>
-    <w:p>
-      <w:pPr>
-        <w:pStyle w:val="Heading6"/>
-        <w:ind w:left="880"/>
-      </w:pPr>
-      <w:r>
-        <w:t>二</w:t>
-      </w:r>
-    </w:p>
-    <w:p>
-      <w:pPr>
-        <w:ind w:left="880"/>
-      </w:pPr>
-      <w:r>
-        <w:t>法第二条第一項において準用する信託業法第十一条第三項、第五項及び第八項並びに法第八条第一項、第二項及び第四項の規定による届出の受理</w:t>
-      </w:r>
-    </w:p>
-    <w:p>
-      <w:pPr>
-        <w:pStyle w:val="Heading6"/>
-        <w:ind w:left="880"/>
-      </w:pPr>
-      <w:r>
-        <w:t>三</w:t>
-      </w:r>
-    </w:p>
-    <w:p>
-      <w:pPr>
-        <w:ind w:left="880"/>
-      </w:pPr>
-      <w:r>
-        <w:t>法第二条第一項において準用する信託業法第十一条第四項の規定による命令</w:t>
-      </w:r>
-    </w:p>
-    <w:p>
-      <w:pPr>
-        <w:pStyle w:val="Heading6"/>
-        <w:ind w:left="880"/>
-      </w:pPr>
-      <w:r>
-        <w:t>四</w:t>
-      </w:r>
-    </w:p>
-    <w:p>
-      <w:pPr>
-        <w:ind w:left="880"/>
-      </w:pPr>
-      <w:r>
-        <w:t>法第二条第一項において準用する信託業法第四十二条第一項の規定による報告及び資料の提出の命令並びに質問及び立入検査</w:t>
-      </w:r>
-    </w:p>
-    <w:p>
-      <w:pPr>
-        <w:pStyle w:val="Heading6"/>
-        <w:ind w:left="880"/>
-      </w:pPr>
-      <w:r>
-        <w:t>五</w:t>
-      </w:r>
-    </w:p>
-    <w:p>
-      <w:pPr>
-        <w:ind w:left="880"/>
-      </w:pPr>
-      <w:r>
-        <w:t>法第七条の規定による業務報告書の受理</w:t>
-      </w:r>
-    </w:p>
-    <w:p>
-      <w:pPr>
-        <w:pStyle w:val="Heading6"/>
-        <w:ind w:left="880"/>
-      </w:pPr>
-      <w:r>
-        <w:t>六</w:t>
-      </w:r>
-    </w:p>
-    <w:p>
-      <w:pPr>
-        <w:ind w:left="880"/>
-      </w:pPr>
-      <w:r>
-        <w:t>法第九条の規定による命令（信託業務の全部又は一部の停止の命令を除く。）</w:t>
-      </w:r>
-    </w:p>
-    <w:p>
-      <w:pPr>
-        <w:pStyle w:val="Heading6"/>
-        <w:ind w:left="880"/>
-      </w:pPr>
-      <w:r>
-        <w:t>七</w:t>
-      </w:r>
-    </w:p>
-    <w:p>
-      <w:pPr>
-        <w:ind w:left="880"/>
-      </w:pPr>
-      <w:r>
-        <w:t>第五条第三号並びに第七条第一項及び第二項の規定による承認</w:t>
-      </w:r>
-    </w:p>
-    <w:p>
-      <w:pPr>
-        <w:pStyle w:val="Heading6"/>
-        <w:ind w:left="880"/>
-      </w:pPr>
-      <w:r>
-        <w:t>八</w:t>
-      </w:r>
-    </w:p>
-    <w:p>
-      <w:pPr>
-        <w:ind w:left="880"/>
-      </w:pPr>
-      <w:r>
+        <w:br/>
         <w:t>第六条の規定による申立ての受理、公示、通知、調査、意見を述べる機会の付与、配当表の作成及び換価</w:t>
       </w:r>
     </w:p>
@@ -2268,6 +1762,8 @@
       </w:pPr>
       <w:r>
         <w:t>第一項第四号に掲げる権限で同項に規定する金融庁長官の指定する信託業務を兼営する金融機関の支店等に関するものについては、当該支店等の所在地（当該信託業務を兼営する金融機関と取引する者が個人の場合にあっては、その住所又は居所）を管轄する財務局長に委任する。</w:t>
+        <w:br/>
+        <w:t>ただし、金融庁長官が自らその権限を行うことを妨げない。</w:t>
       </w:r>
     </w:p>
     <w:p>
@@ -2302,6 +1798,8 @@
       </w:pPr>
       <w:r>
         <w:t>金融庁長官は、第一項の指定をした場合には、その旨を告示するものとする。</w:t>
+        <w:br/>
+        <w:t>これを取り消したときも、同様とする。</w:t>
       </w:r>
     </w:p>
     <w:p>
@@ -2315,6 +1813,8 @@
     <w:p>
       <w:r>
         <w:t>長官権限のうち、法第二条第一項において準用する信託業法第四十二条第二項の規定による報告及び資料の提出の命令並びに質問及び立入検査の権限は、居住者（外国為替及び外国貿易法（昭和二十四年法律第二百二十八号）第六条第一項第五号に規定する居住者をいう。以下この項及び第三項において同じ。）に関するものにあっては当該居住者の主たる営業所又は事務所の所在地（個人の場合にあっては、その住所又は居所）を管轄する財務局長に、非居住者（外国為替及び外国貿易法第六条第一項第六号に規定する非居住者をいう。）に関するものにあっては関東財務局長に委任する。</w:t>
+        <w:br/>
+        <w:t>ただし、金融庁長官が自らその権限を行うことを妨げない。</w:t>
       </w:r>
     </w:p>
     <w:p>
@@ -2413,600 +1913,7 @@
         <w:pStyle w:val="Heading1"/>
       </w:pPr>
       <w:r>
-        <w:t>附　則（平成五年一〇月六日政令第三二八号）</w:t>
-      </w:r>
-    </w:p>
-    <w:p>
-      <w:r>
-        <w:t>この政令は、水産業協同組合法の一部を改正する法律の施行の日（平成五年十月十五日）から施行する。</w:t>
-      </w:r>
-    </w:p>
-    <w:p>
-      <w:r>
-        <w:br w:type="page"/>
-      </w:r>
-    </w:p>
-    <w:p>
-      <w:pPr>
-        <w:pStyle w:val="Heading1"/>
-      </w:pPr>
-      <w:r>
-        <w:t>附　則（平成一〇年五月二七日政令第一八四号）</w:t>
-      </w:r>
-    </w:p>
-    <w:p>
-      <w:r>
-        <w:t>この政令は、金融監督庁設置法の施行の日（平成十年六月二十二日）から施行する。</w:t>
-      </w:r>
-    </w:p>
-    <w:p>
-      <w:r>
-        <w:br w:type="page"/>
-      </w:r>
-    </w:p>
-    <w:p>
-      <w:pPr>
-        <w:pStyle w:val="Heading1"/>
-      </w:pPr>
-      <w:r>
-        <w:t>附　則（平成一〇年一一月二〇日政令第三六九号）</w:t>
-      </w:r>
-    </w:p>
-    <w:p>
-      <w:pPr>
-        <w:pStyle w:val="Heading4"/>
-      </w:pPr>
-      <w:r>
-        <w:t>第一条（施行期日）</w:t>
-      </w:r>
-    </w:p>
-    <w:p>
-      <w:r>
-        <w:t>この政令は、平成十年十二月一日から施行する。</w:t>
-      </w:r>
-    </w:p>
-    <w:p>
-      <w:pPr>
-        <w:pStyle w:val="Heading4"/>
-      </w:pPr>
-      <w:r>
-        <w:t>第三十条（罰則の適用に関する経過措置）</w:t>
-      </w:r>
-    </w:p>
-    <w:p>
-      <w:r>
-        <w:t>この政令の施行前にした行為に対する罰則の適用については、なお従前の例による。</w:t>
-      </w:r>
-    </w:p>
-    <w:p>
-      <w:r>
-        <w:br w:type="page"/>
-      </w:r>
-    </w:p>
-    <w:p>
-      <w:pPr>
-        <w:pStyle w:val="Heading1"/>
-      </w:pPr>
-      <w:r>
-        <w:t>附　則（平成一〇年一二月一五日政令第三九三号）</w:t>
-      </w:r>
-    </w:p>
-    <w:p>
-      <w:r>
-        <w:t>この政令は、公布の日から施行する。</w:t>
-      </w:r>
-    </w:p>
-    <w:p>
-      <w:r>
-        <w:br w:type="page"/>
-      </w:r>
-    </w:p>
-    <w:p>
-      <w:pPr>
-        <w:pStyle w:val="Heading1"/>
-      </w:pPr>
-      <w:r>
-        <w:t>附　則（平成一二年六月七日政令第二四四号）</w:t>
-      </w:r>
-    </w:p>
-    <w:p>
-      <w:pPr>
-        <w:pStyle w:val="Heading4"/>
-      </w:pPr>
-      <w:r>
-        <w:t>第一条（施行期日）</w:t>
-      </w:r>
-    </w:p>
-    <w:p>
-      <w:r>
-        <w:t>この政令は、平成十二年七月一日から施行する。</w:t>
-      </w:r>
-    </w:p>
-    <w:p>
-      <w:r>
-        <w:br w:type="page"/>
-      </w:r>
-    </w:p>
-    <w:p>
-      <w:pPr>
-        <w:pStyle w:val="Heading1"/>
-      </w:pPr>
-      <w:r>
-        <w:t>附　則（平成一二年六月七日政令第三〇三号）</w:t>
-      </w:r>
-    </w:p>
-    <w:p>
-      <w:pPr>
-        <w:pStyle w:val="Heading4"/>
-      </w:pPr>
-      <w:r>
-        <w:t>第一条（施行期日）</w:t>
-      </w:r>
-    </w:p>
-    <w:p>
-      <w:r>
-        <w:t>この政令は、内閣法の一部を改正する法律の施行の日（平成十三年一月六日）から施行する。</w:t>
-      </w:r>
-    </w:p>
-    <w:p>
-      <w:r>
-        <w:br w:type="page"/>
-      </w:r>
-    </w:p>
-    <w:p>
-      <w:pPr>
-        <w:pStyle w:val="Heading1"/>
-      </w:pPr>
-      <w:r>
-        <w:t>附　則（平成一二年一二月二七日政令第五四八号）</w:t>
-      </w:r>
-    </w:p>
-    <w:p>
-      <w:r>
-        <w:t>この政令は、商法等の一部を改正する法律（平成十二年法律第九十号）の施行の日（平成十三年四月一日）から施行する。</w:t>
-      </w:r>
-    </w:p>
-    <w:p>
-      <w:r>
-        <w:br w:type="page"/>
-      </w:r>
-    </w:p>
-    <w:p>
-      <w:pPr>
-        <w:pStyle w:val="Heading1"/>
-      </w:pPr>
-      <w:r>
-        <w:t>附　則（平成一三年九月五日政令第二八六号）</w:t>
-      </w:r>
-    </w:p>
-    <w:p>
-      <w:pPr>
-        <w:pStyle w:val="Heading4"/>
-      </w:pPr>
-      <w:r>
-        <w:t>第一条（施行期日）</w:t>
-      </w:r>
-    </w:p>
-    <w:p>
-      <w:r>
-        <w:t>この政令は、平成十四年一月一日から施行する。</w:t>
-      </w:r>
-    </w:p>
-    <w:p>
-      <w:r>
-        <w:br w:type="page"/>
-      </w:r>
-    </w:p>
-    <w:p>
-      <w:pPr>
-        <w:pStyle w:val="Heading1"/>
-      </w:pPr>
-      <w:r>
-        <w:t>附　則（平成一四年一月二三日政令第一〇号）</w:t>
-      </w:r>
-    </w:p>
-    <w:p>
-      <w:pPr>
-        <w:pStyle w:val="Heading4"/>
-      </w:pPr>
-      <w:r>
-        <w:t>第一条（施行期日）</w:t>
-      </w:r>
-    </w:p>
-    <w:p>
-      <w:r>
-        <w:t>この政令は、平成十四年二月一日から施行する。</w:t>
-      </w:r>
-    </w:p>
-    <w:p>
-      <w:r>
-        <w:br w:type="page"/>
-      </w:r>
-    </w:p>
-    <w:p>
-      <w:pPr>
-        <w:pStyle w:val="Heading1"/>
-      </w:pPr>
-      <w:r>
-        <w:t>附　則（平成一四年三月三一日政令第一二〇号）</w:t>
-      </w:r>
-    </w:p>
-    <w:p>
-      <w:pPr>
-        <w:pStyle w:val="Heading4"/>
-      </w:pPr>
-      <w:r>
-        <w:t>第一条（施行期日）</w:t>
-      </w:r>
-    </w:p>
-    <w:p>
-      <w:r>
-        <w:t>この政令は、平成十四年四月一日から施行する。</w:t>
-      </w:r>
-    </w:p>
-    <w:p>
-      <w:r>
-        <w:br w:type="page"/>
-      </w:r>
-    </w:p>
-    <w:p>
-      <w:pPr>
-        <w:pStyle w:val="Heading1"/>
-      </w:pPr>
-      <w:r>
-        <w:t>附　則（平成一四年一〇月二日政令第三〇七号）</w:t>
-      </w:r>
-    </w:p>
-    <w:p>
-      <w:pPr>
-        <w:pStyle w:val="Heading4"/>
-      </w:pPr>
-      <w:r>
-        <w:t>第一条（施行期日）</w:t>
-      </w:r>
-    </w:p>
-    <w:p>
-      <w:r>
-        <w:t>この政令は、平成十五年一月一日から施行する。</w:t>
-      </w:r>
-    </w:p>
-    <w:p>
-      <w:r>
-        <w:br w:type="page"/>
-      </w:r>
-    </w:p>
-    <w:p>
-      <w:pPr>
-        <w:pStyle w:val="Heading1"/>
-      </w:pPr>
-      <w:r>
-        <w:t>附　則（平成一六年一二月二八日政令第四二九号）</w:t>
-      </w:r>
-    </w:p>
-    <w:p>
-      <w:pPr>
-        <w:pStyle w:val="Heading4"/>
-      </w:pPr>
-      <w:r>
-        <w:t>第一条（施行期日）</w:t>
-      </w:r>
-    </w:p>
-    <w:p>
-      <w:r>
-        <w:t>この政令は、法の施行の日（平成十六年十二月三十日）から施行する。</w:t>
-      </w:r>
-    </w:p>
-    <w:p>
-      <w:r>
-        <w:br w:type="page"/>
-      </w:r>
-    </w:p>
-    <w:p>
-      <w:pPr>
-        <w:pStyle w:val="Heading1"/>
-      </w:pPr>
-      <w:r>
-        <w:t>附　則（平成一八年三月二九日政令第八二号）</w:t>
-      </w:r>
-    </w:p>
-    <w:p>
-      <w:pPr>
-        <w:pStyle w:val="Heading4"/>
-      </w:pPr>
-      <w:r>
-        <w:t>第一条（施行期日）</w:t>
-      </w:r>
-    </w:p>
-    <w:p>
-      <w:r>
-        <w:t>この政令は、銀行法等の一部を改正する法律（以下「改正法」という。）の施行の日から施行する。</w:t>
-      </w:r>
-    </w:p>
-    <w:p>
-      <w:r>
-        <w:br w:type="page"/>
-      </w:r>
-    </w:p>
-    <w:p>
-      <w:pPr>
-        <w:pStyle w:val="Heading1"/>
-      </w:pPr>
-      <w:r>
-        <w:t>附　則（平成一八年四月一九日政令第一七四号）</w:t>
-      </w:r>
-    </w:p>
-    <w:p>
-      <w:r>
-        <w:t>この政令は、会社法の施行の日（平成十八年五月一日）から施行する。</w:t>
-      </w:r>
-    </w:p>
-    <w:p>
-      <w:r>
-        <w:br w:type="page"/>
-      </w:r>
-    </w:p>
-    <w:p>
-      <w:pPr>
-        <w:pStyle w:val="Heading1"/>
-      </w:pPr>
-      <w:r>
-        <w:t>附　則（平成一九年七月一三日政令第二〇八号）</w:t>
-      </w:r>
-    </w:p>
-    <w:p>
-      <w:pPr>
-        <w:pStyle w:val="Heading4"/>
-      </w:pPr>
-      <w:r>
-        <w:t>第一条（施行期日）</w:t>
-      </w:r>
-    </w:p>
-    <w:p>
-      <w:r>
-        <w:t>この政令は、信託法の施行の日から施行する。</w:t>
-      </w:r>
-    </w:p>
-    <w:p>
-      <w:r>
-        <w:br w:type="page"/>
-      </w:r>
-    </w:p>
-    <w:p>
-      <w:pPr>
-        <w:pStyle w:val="Heading1"/>
-      </w:pPr>
-      <w:r>
-        <w:t>附　則（平成一九年八月三日政令第二三三号）</w:t>
-      </w:r>
-    </w:p>
-    <w:p>
-      <w:pPr>
-        <w:pStyle w:val="Heading4"/>
-      </w:pPr>
-      <w:r>
-        <w:t>第一条（施行期日）</w:t>
-      </w:r>
-    </w:p>
-    <w:p>
-      <w:r>
-        <w:t>この政令は、改正法の施行の日から施行する。</w:t>
-      </w:r>
-    </w:p>
-    <w:p>
-      <w:pPr>
-        <w:pStyle w:val="Heading4"/>
-      </w:pPr>
-      <w:r>
-        <w:t>第十条（財務局長等への権限の委任）</w:t>
-      </w:r>
-    </w:p>
-    <w:p>
-      <w:r>
-        <w:t>改正法附則第二百十六条第一項及び整備法第二百十五条の規定により金融庁長官に委任された権限（以下この条において「長官権限」という。）のうち次の各号に掲げるものは、当該各号に規定する書類の提出をする者（以下この項において「提出者」という。）の本店その他の主たる営業所又は事務所（外国法人又は外国に住所を有する個人にあっては、国内における主たる営業所又は事務所。以下この条及び附則第六十二条において「本店等」という。）の所在地を管轄する財務局長（当該所在地が福岡財務支局の管轄区域内にある場合にあっては福岡財務支局長、当該提出者が国内に営業所又は事務所を有しない場合にあっては関東財務局長）に委任する。</w:t>
-      </w:r>
-    </w:p>
-    <w:p>
-      <w:pPr>
-        <w:pStyle w:val="Heading6"/>
-        <w:ind w:left="880"/>
-      </w:pPr>
-      <w:r>
-        <w:t>一</w:t>
-      </w:r>
-    </w:p>
-    <w:p>
-      <w:pPr>
-        <w:ind w:left="880"/>
-      </w:pPr>
-      <w:r>
-        <w:t>改正法附則第十八条第二項の規定による書類の受理及び同条第三項の規定による登録</w:t>
-      </w:r>
-    </w:p>
-    <w:p>
-      <w:pPr>
-        <w:pStyle w:val="Heading6"/>
-        <w:ind w:left="880"/>
-      </w:pPr>
-      <w:r>
-        <w:t>二</w:t>
-      </w:r>
-    </w:p>
-    <w:p>
-      <w:pPr>
-        <w:ind w:left="880"/>
-      </w:pPr>
-      <w:r>
-        <w:t>改正法附則第五十四条第二項の規定による書類の受理及び同条第三項の規定による登録</w:t>
-      </w:r>
-    </w:p>
-    <w:p>
-      <w:pPr>
-        <w:pStyle w:val="Heading6"/>
-        <w:ind w:left="880"/>
-      </w:pPr>
-      <w:r>
-        <w:t>三</w:t>
-      </w:r>
-    </w:p>
-    <w:p>
-      <w:pPr>
-        <w:ind w:left="880"/>
-      </w:pPr>
-      <w:r>
-        <w:t>改正法附則第百四十七条第二項の規定による書類の受理及び同条第三項の規定による登録</w:t>
-      </w:r>
-    </w:p>
-    <w:p>
-      <w:pPr>
-        <w:pStyle w:val="Heading6"/>
-        <w:ind w:left="880"/>
-      </w:pPr>
-      <w:r>
-        <w:t>四</w:t>
-      </w:r>
-    </w:p>
-    <w:p>
-      <w:pPr>
-        <w:ind w:left="880"/>
-      </w:pPr>
-      <w:r>
-        <w:t>改正法附則第百四十八条第二項の規定による書類の受理及び同条第三項の規定による登録</w:t>
-      </w:r>
-    </w:p>
-    <w:p>
-      <w:pPr>
-        <w:pStyle w:val="Heading6"/>
-        <w:ind w:left="880"/>
-      </w:pPr>
-      <w:r>
-        <w:t>五</w:t>
-      </w:r>
-    </w:p>
-    <w:p>
-      <w:pPr>
-        <w:ind w:left="880"/>
-      </w:pPr>
-      <w:r>
-        <w:t>改正法附則第百五十九条第二項の規定による書類の受理及び同条第三項の規定による登録</w:t>
-      </w:r>
-    </w:p>
-    <w:p>
-      <w:pPr>
-        <w:pStyle w:val="Heading6"/>
-        <w:ind w:left="880"/>
-      </w:pPr>
-      <w:r>
-        <w:t>六</w:t>
-      </w:r>
-    </w:p>
-    <w:p>
-      <w:pPr>
-        <w:ind w:left="880"/>
-      </w:pPr>
-      <w:r>
-        <w:t>改正法附則第二百条第二項の規定による書類の受理及び同条第三項の規定による登録</w:t>
-      </w:r>
-    </w:p>
-    <w:p>
-      <w:pPr>
-        <w:pStyle w:val="Heading6"/>
-        <w:ind w:left="880"/>
-      </w:pPr>
-      <w:r>
-        <w:t>七</w:t>
-      </w:r>
-    </w:p>
-    <w:p>
-      <w:pPr>
-        <w:ind w:left="880"/>
-      </w:pPr>
-      <w:r>
-        <w:t>改正法附則第二百一条第二項の規定による書類の受理及び同条第三項の規定による登録</w:t>
-      </w:r>
-    </w:p>
-    <w:p>
-      <w:pPr>
-        <w:pStyle w:val="Heading6"/>
-        <w:ind w:left="880"/>
-      </w:pPr>
-      <w:r>
-        <w:t>八</w:t>
-      </w:r>
-    </w:p>
-    <w:p>
-      <w:pPr>
-        <w:ind w:left="880"/>
-      </w:pPr>
-      <w:r>
-        <w:t>整備法第二条第二項の規定による書類の受理及び同条第三項の規定による登録</w:t>
-      </w:r>
-    </w:p>
-    <w:p>
-      <w:pPr>
-        <w:pStyle w:val="Heading6"/>
-        <w:ind w:left="880"/>
-      </w:pPr>
-      <w:r>
-        <w:t>九</w:t>
-      </w:r>
-    </w:p>
-    <w:p>
-      <w:pPr>
-        <w:ind w:left="880"/>
-      </w:pPr>
-      <w:r>
-        <w:t>整備法第三十七条第二項の規定による書類の受理及び同条第三項の規定による登録</w:t>
-      </w:r>
-    </w:p>
-    <w:p>
-      <w:pPr>
-        <w:pStyle w:val="Heading6"/>
-        <w:ind w:left="880"/>
-      </w:pPr>
-      <w:r>
-        <w:t>十</w:t>
-      </w:r>
-    </w:p>
-    <w:p>
-      <w:pPr>
-        <w:ind w:left="880"/>
-      </w:pPr>
-      <w:r>
-        <w:t>整備法第六十条第二項の規定による書類の受理及び同条第三項の規定による登録</w:t>
-      </w:r>
-    </w:p>
-    <w:p>
-      <w:pPr>
-        <w:pStyle w:val="Heading6"/>
-        <w:ind w:left="880"/>
-      </w:pPr>
-      <w:r>
-        <w:t>十一</w:t>
-      </w:r>
-    </w:p>
-    <w:p>
-      <w:pPr>
-        <w:ind w:left="880"/>
-      </w:pPr>
-      <w:r>
-        <w:t>整備法第六十一条第二項の規定による書類の受理及び同条第三項の規定による登録</w:t>
-      </w:r>
-    </w:p>
-    <w:p>
-      <w:pPr>
-        <w:pStyle w:val="Heading6"/>
-        <w:ind w:left="880"/>
-      </w:pPr>
-      <w:r>
-        <w:t>十二</w:t>
-      </w:r>
-    </w:p>
-    <w:p>
-      <w:pPr>
-        <w:ind w:left="880"/>
-      </w:pPr>
-      <w:r>
-        <w:t>整備法第百五十一条第二項の規定による書類の受理及び同条第三項の規定による登録</w:t>
+        <w:t>附則（平成五年一〇月六日政令第三二八号）</w:t>
       </w:r>
     </w:p>
     <w:p>
@@ -3015,7 +1922,7 @@
         <w:ind w:left="440"/>
       </w:pPr>
       <w:r>
-        <w:t>２</w:t>
+        <w:t>１</w:t>
       </w:r>
     </w:p>
     <w:p>
@@ -3023,41 +1930,525 @@
         <w:ind w:left="440"/>
       </w:pPr>
       <w:r>
-        <w:t>長官権限のうち次に掲げるものは、改正法附則第二十二条第二項に規定する者又は整備法第五条第二項に規定する者の本店等の所在地を管轄する財務局長（当該所在地が福岡財務支局の管轄区域内にある場合にあっては、福岡財務支局長）に委任する。</w:t>
-      </w:r>
-    </w:p>
-    <w:p>
-      <w:pPr>
-        <w:pStyle w:val="Heading6"/>
+        <w:t>この政令は、水産業協同組合法の一部を改正する法律の施行の日（平成五年十月十五日）から施行する。</w:t>
+      </w:r>
+    </w:p>
+    <w:p>
+      <w:r>
+        <w:br w:type="page"/>
+      </w:r>
+    </w:p>
+    <w:p>
+      <w:pPr>
+        <w:pStyle w:val="Heading1"/>
+      </w:pPr>
+      <w:r>
+        <w:t>附則（平成一〇年五月二七日政令第一八四号）</w:t>
+      </w:r>
+    </w:p>
+    <w:p>
+      <w:r>
+        <w:t>この政令は、金融監督庁設置法の施行の日（平成十年六月二十二日）から施行する。</w:t>
+      </w:r>
+    </w:p>
+    <w:p>
+      <w:r>
+        <w:br w:type="page"/>
+      </w:r>
+    </w:p>
+    <w:p>
+      <w:pPr>
+        <w:pStyle w:val="Heading1"/>
+      </w:pPr>
+      <w:r>
+        <w:t>附則（平成一〇年一一月二〇日政令第三六九号）</w:t>
+      </w:r>
+    </w:p>
+    <w:p>
+      <w:pPr>
+        <w:pStyle w:val="Heading4"/>
+      </w:pPr>
+      <w:r>
+        <w:t>第一条（施行期日）</w:t>
+      </w:r>
+    </w:p>
+    <w:p>
+      <w:r>
+        <w:t>この政令は、平成十年十二月一日から施行する。</w:t>
+      </w:r>
+    </w:p>
+    <w:p>
+      <w:pPr>
+        <w:pStyle w:val="Heading4"/>
+      </w:pPr>
+      <w:r>
+        <w:t>第三十条（罰則の適用に関する経過措置）</w:t>
+      </w:r>
+    </w:p>
+    <w:p>
+      <w:r>
+        <w:t>この政令の施行前にした行為に対する罰則の適用については、なお従前の例による。</w:t>
+      </w:r>
+    </w:p>
+    <w:p>
+      <w:r>
+        <w:br w:type="page"/>
+      </w:r>
+    </w:p>
+    <w:p>
+      <w:pPr>
+        <w:pStyle w:val="Heading1"/>
+      </w:pPr>
+      <w:r>
+        <w:t>附則（平成一〇年一二月一五日政令第三九三号）</w:t>
+      </w:r>
+    </w:p>
+    <w:p>
+      <w:r>
+        <w:t>この政令は、公布の日から施行する。</w:t>
+      </w:r>
+    </w:p>
+    <w:p>
+      <w:r>
+        <w:br w:type="page"/>
+      </w:r>
+    </w:p>
+    <w:p>
+      <w:pPr>
+        <w:pStyle w:val="Heading1"/>
+      </w:pPr>
+      <w:r>
+        <w:t>附則（平成一二年六月七日政令第二四四号）</w:t>
+      </w:r>
+    </w:p>
+    <w:p>
+      <w:pPr>
+        <w:pStyle w:val="Heading4"/>
+      </w:pPr>
+      <w:r>
+        <w:t>第一条（施行期日）</w:t>
+      </w:r>
+    </w:p>
+    <w:p>
+      <w:r>
+        <w:t>この政令は、平成十二年七月一日から施行する。</w:t>
+      </w:r>
+    </w:p>
+    <w:p>
+      <w:r>
+        <w:br w:type="page"/>
+      </w:r>
+    </w:p>
+    <w:p>
+      <w:pPr>
+        <w:pStyle w:val="Heading1"/>
+      </w:pPr>
+      <w:r>
+        <w:t>附則（平成一二年六月七日政令第三〇三号）</w:t>
+      </w:r>
+    </w:p>
+    <w:p>
+      <w:pPr>
+        <w:pStyle w:val="Heading4"/>
+      </w:pPr>
+      <w:r>
+        <w:t>第一条（施行期日）</w:t>
+      </w:r>
+    </w:p>
+    <w:p>
+      <w:r>
+        <w:t>この政令は、内閣法の一部を改正する法律の施行の日（平成十三年一月六日）から施行する。</w:t>
+      </w:r>
+    </w:p>
+    <w:p>
+      <w:r>
+        <w:br w:type="page"/>
+      </w:r>
+    </w:p>
+    <w:p>
+      <w:pPr>
+        <w:pStyle w:val="Heading1"/>
+      </w:pPr>
+      <w:r>
+        <w:t>附則（平成一二年一二月二七日政令第五四八号）</w:t>
+      </w:r>
+    </w:p>
+    <w:p>
+      <w:r>
+        <w:t>この政令は、商法等の一部を改正する法律（平成十二年法律第九十号）の施行の日（平成十三年四月一日）から施行する。</w:t>
+      </w:r>
+    </w:p>
+    <w:p>
+      <w:r>
+        <w:br w:type="page"/>
+      </w:r>
+    </w:p>
+    <w:p>
+      <w:pPr>
+        <w:pStyle w:val="Heading1"/>
+      </w:pPr>
+      <w:r>
+        <w:t>附則（平成一三年九月五日政令第二八六号）</w:t>
+      </w:r>
+    </w:p>
+    <w:p>
+      <w:pPr>
+        <w:pStyle w:val="Heading4"/>
+      </w:pPr>
+      <w:r>
+        <w:t>第一条（施行期日）</w:t>
+      </w:r>
+    </w:p>
+    <w:p>
+      <w:r>
+        <w:t>この政令は、平成十四年一月一日から施行する。</w:t>
+      </w:r>
+    </w:p>
+    <w:p>
+      <w:r>
+        <w:br w:type="page"/>
+      </w:r>
+    </w:p>
+    <w:p>
+      <w:pPr>
+        <w:pStyle w:val="Heading1"/>
+      </w:pPr>
+      <w:r>
+        <w:t>附則（平成一四年一月二三日政令第一〇号）</w:t>
+      </w:r>
+    </w:p>
+    <w:p>
+      <w:pPr>
+        <w:pStyle w:val="Heading4"/>
+      </w:pPr>
+      <w:r>
+        <w:t>第一条（施行期日）</w:t>
+      </w:r>
+    </w:p>
+    <w:p>
+      <w:r>
+        <w:t>この政令は、平成十四年二月一日から施行する。</w:t>
+      </w:r>
+    </w:p>
+    <w:p>
+      <w:r>
+        <w:br w:type="page"/>
+      </w:r>
+    </w:p>
+    <w:p>
+      <w:pPr>
+        <w:pStyle w:val="Heading1"/>
+      </w:pPr>
+      <w:r>
+        <w:t>附則（平成一四年三月三一日政令第一二〇号）</w:t>
+      </w:r>
+    </w:p>
+    <w:p>
+      <w:pPr>
+        <w:pStyle w:val="Heading4"/>
+      </w:pPr>
+      <w:r>
+        <w:t>第一条（施行期日）</w:t>
+      </w:r>
+    </w:p>
+    <w:p>
+      <w:r>
+        <w:t>この政令は、平成十四年四月一日から施行する。</w:t>
+      </w:r>
+    </w:p>
+    <w:p>
+      <w:r>
+        <w:br w:type="page"/>
+      </w:r>
+    </w:p>
+    <w:p>
+      <w:pPr>
+        <w:pStyle w:val="Heading1"/>
+      </w:pPr>
+      <w:r>
+        <w:t>附則（平成一四年一〇月二日政令第三〇七号）</w:t>
+      </w:r>
+    </w:p>
+    <w:p>
+      <w:pPr>
+        <w:pStyle w:val="Heading4"/>
+      </w:pPr>
+      <w:r>
+        <w:t>第一条（施行期日）</w:t>
+      </w:r>
+    </w:p>
+    <w:p>
+      <w:r>
+        <w:t>この政令は、平成十五年一月一日から施行する。</w:t>
+      </w:r>
+    </w:p>
+    <w:p>
+      <w:r>
+        <w:br w:type="page"/>
+      </w:r>
+    </w:p>
+    <w:p>
+      <w:pPr>
+        <w:pStyle w:val="Heading1"/>
+      </w:pPr>
+      <w:r>
+        <w:t>附則（平成一六年一二月二八日政令第四二九号）</w:t>
+      </w:r>
+    </w:p>
+    <w:p>
+      <w:pPr>
+        <w:pStyle w:val="Heading4"/>
+      </w:pPr>
+      <w:r>
+        <w:t>第一条（施行期日）</w:t>
+      </w:r>
+    </w:p>
+    <w:p>
+      <w:r>
+        <w:t>この政令は、法の施行の日（平成十六年十二月三十日）から施行する。</w:t>
+      </w:r>
+    </w:p>
+    <w:p>
+      <w:r>
+        <w:br w:type="page"/>
+      </w:r>
+    </w:p>
+    <w:p>
+      <w:pPr>
+        <w:pStyle w:val="Heading1"/>
+      </w:pPr>
+      <w:r>
+        <w:t>附則（平成一八年三月二九日政令第八二号）</w:t>
+      </w:r>
+    </w:p>
+    <w:p>
+      <w:pPr>
+        <w:pStyle w:val="Heading4"/>
+      </w:pPr>
+      <w:r>
+        <w:t>第一条（施行期日）</w:t>
+      </w:r>
+    </w:p>
+    <w:p>
+      <w:r>
+        <w:t>この政令は、銀行法等の一部を改正する法律（以下「改正法」という。）の施行の日から施行する。</w:t>
+      </w:r>
+    </w:p>
+    <w:p>
+      <w:r>
+        <w:br w:type="page"/>
+      </w:r>
+    </w:p>
+    <w:p>
+      <w:pPr>
+        <w:pStyle w:val="Heading1"/>
+      </w:pPr>
+      <w:r>
+        <w:t>附則（平成一八年四月一九日政令第一七四号）</w:t>
+      </w:r>
+    </w:p>
+    <w:p>
+      <w:r>
+        <w:t>この政令は、会社法の施行の日（平成十八年五月一日）から施行する。</w:t>
+      </w:r>
+    </w:p>
+    <w:p>
+      <w:r>
+        <w:br w:type="page"/>
+      </w:r>
+    </w:p>
+    <w:p>
+      <w:pPr>
+        <w:pStyle w:val="Heading1"/>
+      </w:pPr>
+      <w:r>
+        <w:t>附則（平成一九年七月一三日政令第二〇八号）</w:t>
+      </w:r>
+    </w:p>
+    <w:p>
+      <w:pPr>
+        <w:pStyle w:val="Heading4"/>
+      </w:pPr>
+      <w:r>
+        <w:t>第一条（施行期日）</w:t>
+      </w:r>
+    </w:p>
+    <w:p>
+      <w:r>
+        <w:t>この政令は、信託法の施行の日から施行する。</w:t>
+      </w:r>
+    </w:p>
+    <w:p>
+      <w:r>
+        <w:br w:type="page"/>
+      </w:r>
+    </w:p>
+    <w:p>
+      <w:pPr>
+        <w:pStyle w:val="Heading1"/>
+      </w:pPr>
+      <w:r>
+        <w:t>附則（平成一九年八月三日政令第二三三号）</w:t>
+      </w:r>
+    </w:p>
+    <w:p>
+      <w:pPr>
+        <w:pStyle w:val="Heading4"/>
+      </w:pPr>
+      <w:r>
+        <w:t>第一条（施行期日）</w:t>
+      </w:r>
+    </w:p>
+    <w:p>
+      <w:r>
+        <w:t>この政令は、改正法の施行の日から施行する。</w:t>
+        <w:br/>
+        <w:t>ただし、附則第二十二条及び第三十五条から第四十六条までの規定は、公布の日から施行する。</w:t>
+      </w:r>
+    </w:p>
+    <w:p>
+      <w:pPr>
+        <w:pStyle w:val="Heading4"/>
+      </w:pPr>
+      <w:r>
+        <w:t>第十条（財務局長等への権限の委任）</w:t>
+      </w:r>
+    </w:p>
+    <w:p>
+      <w:r>
+        <w:t>改正法附則第二百十六条第一項及び整備法第二百十五条の規定により金融庁長官に委任された権限（以下この条において「長官権限」という。）のうち次の各号に掲げるものは、当該各号に規定する書類の提出をする者（以下この項において「提出者」という。）の本店その他の主たる営業所又は事務所（外国法人又は外国に住所を有する個人にあっては、国内における主たる営業所又は事務所。以下この条及び附則第六十二条において「本店等」という。）の所在地を管轄する財務局長（当該所在地が福岡財務支局の管轄区域内にある場合にあっては福岡財務支局長、当該提出者が国内に営業所又は事務所を有しない場合にあっては関東財務局長）に委任する。</w:t>
+      </w:r>
+    </w:p>
+    <w:p>
+      <w:pPr>
+        <w:pStyle w:val="ListBullet"/>
         <w:ind w:left="880"/>
       </w:pPr>
       <w:r>
         <w:t>一</w:t>
-      </w:r>
-    </w:p>
-    <w:p>
-      <w:pPr>
+        <w:br/>
+        <w:t>改正法附則第十八条第二項の規定による書類の受理及び同条第三項の規定による登録</w:t>
+      </w:r>
+    </w:p>
+    <w:p>
+      <w:pPr>
+        <w:pStyle w:val="ListBullet"/>
         <w:ind w:left="880"/>
       </w:pPr>
       <w:r>
-        <w:t>改正法附則第二十二条第二項及び整備法第五条第二項の規定による書類の受理</w:t>
-      </w:r>
-    </w:p>
-    <w:p>
-      <w:pPr>
-        <w:pStyle w:val="Heading6"/>
+        <w:t>二</w:t>
+        <w:br/>
+        <w:t>改正法附則第五十四条第二項の規定による書類の受理及び同条第三項の規定による登録</w:t>
+      </w:r>
+    </w:p>
+    <w:p>
+      <w:pPr>
+        <w:pStyle w:val="ListBullet"/>
         <w:ind w:left="880"/>
       </w:pPr>
       <w:r>
-        <w:t>二</w:t>
-      </w:r>
-    </w:p>
-    <w:p>
-      <w:pPr>
+        <w:t>三</w:t>
+        <w:br/>
+        <w:t>改正法附則第百四十七条第二項の規定による書類の受理及び同条第三項の規定による登録</w:t>
+      </w:r>
+    </w:p>
+    <w:p>
+      <w:pPr>
+        <w:pStyle w:val="ListBullet"/>
         <w:ind w:left="880"/>
       </w:pPr>
       <w:r>
-        <w:t>改正法附則第二十二条第三項及び整備法第五条第三項の規定による認可を受けた旨の付記</w:t>
+        <w:t>四</w:t>
+        <w:br/>
+        <w:t>改正法附則第百四十八条第二項の規定による書類の受理及び同条第三項の規定による登録</w:t>
+      </w:r>
+    </w:p>
+    <w:p>
+      <w:pPr>
+        <w:pStyle w:val="ListBullet"/>
+        <w:ind w:left="880"/>
+      </w:pPr>
+      <w:r>
+        <w:t>五</w:t>
+        <w:br/>
+        <w:t>改正法附則第百五十九条第二項の規定による書類の受理及び同条第三項の規定による登録</w:t>
+      </w:r>
+    </w:p>
+    <w:p>
+      <w:pPr>
+        <w:pStyle w:val="ListBullet"/>
+        <w:ind w:left="880"/>
+      </w:pPr>
+      <w:r>
+        <w:t>六</w:t>
+        <w:br/>
+        <w:t>改正法附則第二百条第二項の規定による書類の受理及び同条第三項の規定による登録</w:t>
+      </w:r>
+    </w:p>
+    <w:p>
+      <w:pPr>
+        <w:pStyle w:val="ListBullet"/>
+        <w:ind w:left="880"/>
+      </w:pPr>
+      <w:r>
+        <w:t>七</w:t>
+        <w:br/>
+        <w:t>改正法附則第二百一条第二項の規定による書類の受理及び同条第三項の規定による登録</w:t>
+      </w:r>
+    </w:p>
+    <w:p>
+      <w:pPr>
+        <w:pStyle w:val="ListBullet"/>
+        <w:ind w:left="880"/>
+      </w:pPr>
+      <w:r>
+        <w:t>八</w:t>
+        <w:br/>
+        <w:t>整備法第二条第二項の規定による書類の受理及び同条第三項の規定による登録</w:t>
+      </w:r>
+    </w:p>
+    <w:p>
+      <w:pPr>
+        <w:pStyle w:val="ListBullet"/>
+        <w:ind w:left="880"/>
+      </w:pPr>
+      <w:r>
+        <w:t>九</w:t>
+        <w:br/>
+        <w:t>整備法第三十七条第二項の規定による書類の受理及び同条第三項の規定による登録</w:t>
+      </w:r>
+    </w:p>
+    <w:p>
+      <w:pPr>
+        <w:pStyle w:val="ListBullet"/>
+        <w:ind w:left="880"/>
+      </w:pPr>
+      <w:r>
+        <w:t>十</w:t>
+        <w:br/>
+        <w:t>整備法第六十条第二項の規定による書類の受理及び同条第三項の規定による登録</w:t>
+      </w:r>
+    </w:p>
+    <w:p>
+      <w:pPr>
+        <w:pStyle w:val="ListBullet"/>
+        <w:ind w:left="880"/>
+      </w:pPr>
+      <w:r>
+        <w:t>十一</w:t>
+        <w:br/>
+        <w:t>整備法第六十一条第二項の規定による書類の受理及び同条第三項の規定による登録</w:t>
+      </w:r>
+    </w:p>
+    <w:p>
+      <w:pPr>
+        <w:pStyle w:val="ListBullet"/>
+        <w:ind w:left="880"/>
+      </w:pPr>
+      <w:r>
+        <w:t>十二</w:t>
+        <w:br/>
+        <w:t>整備法第百五十一条第二項の規定による書類の受理及び同条第三項の規定による登録</w:t>
       </w:r>
     </w:p>
     <w:p>
@@ -3066,7 +2457,7 @@
         <w:ind w:left="440"/>
       </w:pPr>
       <w:r>
-        <w:t>３</w:t>
+        <w:t>２</w:t>
       </w:r>
     </w:p>
     <w:p>
@@ -3074,7 +2465,29 @@
         <w:ind w:left="440"/>
       </w:pPr>
       <w:r>
-        <w:t>長官権限のうち、改正法附則第四十八条第二項の規定による届出の受理は、同項に規定する特例投資運用業務を行う者の本店等の所在地を管轄する財務局長（当該所在地が福岡財務支局の管轄区域内にある場合にあっては福岡財務支局長、当該者が国内に営業所又は事務所を有しない場合にあっては関東財務局長）に委任する。</w:t>
+        <w:t>長官権限のうち次に掲げるものは、改正法附則第二十二条第二項に規定する者又は整備法第五条第二項に規定する者の本店等の所在地を管轄する財務局長（当該所在地が福岡財務支局の管轄区域内にある場合にあっては、福岡財務支局長）に委任する。</w:t>
+      </w:r>
+    </w:p>
+    <w:p>
+      <w:pPr>
+        <w:pStyle w:val="ListBullet"/>
+        <w:ind w:left="880"/>
+      </w:pPr>
+      <w:r>
+        <w:t>一</w:t>
+        <w:br/>
+        <w:t>改正法附則第二十二条第二項及び整備法第五条第二項の規定による書類の受理</w:t>
+      </w:r>
+    </w:p>
+    <w:p>
+      <w:pPr>
+        <w:pStyle w:val="ListBullet"/>
+        <w:ind w:left="880"/>
+      </w:pPr>
+      <w:r>
+        <w:t>二</w:t>
+        <w:br/>
+        <w:t>改正法附則第二十二条第三項及び整備法第五条第三項の規定による認可を受けた旨の付記</w:t>
       </w:r>
     </w:p>
     <w:p>
@@ -3083,7 +2496,7 @@
         <w:ind w:left="440"/>
       </w:pPr>
       <w:r>
-        <w:t>４</w:t>
+        <w:t>３</w:t>
       </w:r>
     </w:p>
     <w:p>
@@ -3091,41 +2504,7 @@
         <w:ind w:left="440"/>
       </w:pPr>
       <w:r>
-        <w:t>長官権限のうち次に掲げるものは、整備法第二十七条第二項に規定する者の本店等の所在地を管轄する財務局長（当該所在地が福岡財務支局の管轄区域内にある場合にあっては福岡財務支局長、当該者が国内に営業所又は事務所を有しない場合にあっては関東財務局長）に委任する。</w:t>
-      </w:r>
-    </w:p>
-    <w:p>
-      <w:pPr>
-        <w:pStyle w:val="Heading6"/>
-        <w:ind w:left="880"/>
-      </w:pPr>
-      <w:r>
-        <w:t>一</w:t>
-      </w:r>
-    </w:p>
-    <w:p>
-      <w:pPr>
-        <w:ind w:left="880"/>
-      </w:pPr>
-      <w:r>
-        <w:t>整備法第二十七条第二項の規定による書面の受理</w:t>
-      </w:r>
-    </w:p>
-    <w:p>
-      <w:pPr>
-        <w:pStyle w:val="Heading6"/>
-        <w:ind w:left="880"/>
-      </w:pPr>
-      <w:r>
-        <w:t>二</w:t>
-      </w:r>
-    </w:p>
-    <w:p>
-      <w:pPr>
-        <w:ind w:left="880"/>
-      </w:pPr>
-      <w:r>
-        <w:t>整備法第二十七条第三項の規定による許可を受けた旨の付記</w:t>
+        <w:t>長官権限のうち、改正法附則第四十八条第二項の規定による届出の受理は、同項に規定する特例投資運用業務を行う者の本店等の所在地を管轄する財務局長（当該所在地が福岡財務支局の管轄区域内にある場合にあっては福岡財務支局長、当該者が国内に営業所又は事務所を有しない場合にあっては関東財務局長）に委任する。</w:t>
       </w:r>
     </w:p>
     <w:p>
@@ -3134,7 +2513,7 @@
         <w:ind w:left="440"/>
       </w:pPr>
       <w:r>
-        <w:t>５</w:t>
+        <w:t>４</w:t>
       </w:r>
     </w:p>
     <w:p>
@@ -3142,20 +2521,29 @@
         <w:ind w:left="440"/>
       </w:pPr>
       <w:r>
-        <w:t>長官権限のうち、改正法附則第二十八条第一項から第三項まで及び第五項並びに第四十八条第四項及び第六項並びに整備法第七条第一項から第三項まで及び第五項の規定による届出の受理（新金融商品取引法施行令第四十二条第二項の規定により金融庁長官の指定する金融商品取引業者（新金融商品取引法第二条第九項に規定する金融商品取引業者をいう。以下同じ。）及び特例業務届出者（新金融商品取引法第六十三条第三項に規定する特例業務届出者をいう。）並びに新金融商品取引法施行令第四十三条第二項の規定により金融庁長官の指定する登録金融機関（新金融商品取引法第二条第十一項に規定する登録金融機関をいう。）に係るものを除く。）は、当該届出をする者（当該者が金融商品取引業者又は改正法附則第十七条第一項の規定により施行日以後引き続き金融商品取引業（新金融商品取引法第二条第八項に規定する金融商品取引業をいう。以下同じ。）を行っている者の取締役、会計参与（会計参与が法人であるときは、その職務を行うべき社員を含む。）、監査役若しくは執行役又は使用人である場合にあっては、当該金融商品取引業者又は当該金融商品取引業を行っている者。以下この項において同じ。）の本店等の所在地を管轄する財務局長（当該所在地が福岡財務支局の管轄区域内にある場合にあっては福岡財務支局長、当該届出をする者が国内に営業所又は事務所を有しない場合にあっては関東財務局長）に委任する。</w:t>
-      </w:r>
-    </w:p>
-    <w:p>
-      <w:pPr>
-        <w:pStyle w:val="Heading4"/>
-      </w:pPr>
-      <w:r>
-        <w:t>第三十五条（金融機関の信託業務の兼営等に関する法律の一部改正に伴う経過措置）</w:t>
-      </w:r>
-    </w:p>
-    <w:p>
-      <w:r>
-        <w:t>改正法第七条の規定による改正後の金融機関の信託業務の兼営等に関する法律（以下この条において「新兼営法」という。）第二条の二において準用する新金融商品取引法第三十四条の二第一項の規定による申出をしようとする者は、施行日前においても、同項の規定の例により、その申出をすることができる。</w:t>
+        <w:t>長官権限のうち次に掲げるものは、整備法第二十七条第二項に規定する者の本店等の所在地を管轄する財務局長（当該所在地が福岡財務支局の管轄区域内にある場合にあっては福岡財務支局長、当該者が国内に営業所又は事務所を有しない場合にあっては関東財務局長）に委任する。</w:t>
+      </w:r>
+    </w:p>
+    <w:p>
+      <w:pPr>
+        <w:pStyle w:val="ListBullet"/>
+        <w:ind w:left="880"/>
+      </w:pPr>
+      <w:r>
+        <w:t>一</w:t>
+        <w:br/>
+        <w:t>整備法第二十七条第二項の規定による書面の受理</w:t>
+      </w:r>
+    </w:p>
+    <w:p>
+      <w:pPr>
+        <w:pStyle w:val="ListBullet"/>
+        <w:ind w:left="880"/>
+      </w:pPr>
+      <w:r>
+        <w:t>二</w:t>
+        <w:br/>
+        <w:t>整備法第二十七条第三項の規定による許可を受けた旨の付記</w:t>
       </w:r>
     </w:p>
     <w:p>
@@ -3164,7 +2552,7 @@
         <w:ind w:left="440"/>
       </w:pPr>
       <w:r>
-        <w:t>２</w:t>
+        <w:t>５</w:t>
       </w:r>
     </w:p>
     <w:p>
@@ -3172,7 +2560,20 @@
         <w:ind w:left="440"/>
       </w:pPr>
       <w:r>
-        <w:t>前項の申出を受けた者は、施行日前においても、新兼営法第二条の二において準用する新金融商品取引法第三十四条の二第三項の規定の例により、書面の交付をすることができる。</w:t>
+        <w:t>長官権限のうち、改正法附則第二十八条第一項から第三項まで及び第五項並びに第四十八条第四項及び第六項並びに整備法第七条第一項から第三項まで及び第五項の規定による届出の受理（新金融商品取引法施行令第四十二条第二項の規定により金融庁長官の指定する金融商品取引業者（新金融商品取引法第二条第九項に規定する金融商品取引業者をいう。以下同じ。）及び特例業務届出者（新金融商品取引法第六十三条第三項に規定する特例業務届出者をいう。）並びに新金融商品取引法施行令第四十三条第二項の規定により金融庁長官の指定する登録金融機関（新金融商品取引法第二条第十一項に規定する登録金融機関をいう。）に係るものを除く。）は、当該届出をする者（当該者が金融商品取引業者又は改正法附則第十七条第一項の規定により施行日以後引き続き金融商品取引業（新金融商品取引法第二条第八項に規定する金融商品取引業をいう。以下同じ。）を行っている者の取締役、会計参与（会計参与が法人であるときは、その職務を行うべき社員を含む。）、監査役若しくは執行役又は使用人である場合にあっては、当該金融商品取引業者又は当該金融商品取引業を行っている者。以下この項において同じ。）の本店等の所在地を管轄する財務局長（当該所在地が福岡財務支局の管轄区域内にある場合にあっては福岡財務支局長、当該届出をする者が国内に営業所又は事務所を有しない場合にあっては関東財務局長）に委任する。</w:t>
+      </w:r>
+    </w:p>
+    <w:p>
+      <w:pPr>
+        <w:pStyle w:val="Heading4"/>
+      </w:pPr>
+      <w:r>
+        <w:t>第三十五条（金融機関の信託業務の兼営等に関する法律の一部改正に伴う経過措置）</w:t>
+      </w:r>
+    </w:p>
+    <w:p>
+      <w:r>
+        <w:t>改正法第七条の規定による改正後の金融機関の信託業務の兼営等に関する法律（以下この条において「新兼営法」という。）第二条の二において準用する新金融商品取引法第三十四条の二第一項の規定による申出をしようとする者は、施行日前においても、同項の規定の例により、その申出をすることができる。</w:t>
       </w:r>
     </w:p>
     <w:p>
@@ -3181,7 +2582,7 @@
         <w:ind w:left="440"/>
       </w:pPr>
       <w:r>
-        <w:t>３</w:t>
+        <w:t>２</w:t>
       </w:r>
     </w:p>
     <w:p>
@@ -3189,266 +2590,7 @@
         <w:ind w:left="440"/>
       </w:pPr>
       <w:r>
-        <w:t>前二項の場合において、第一項の申出をした者が施行日において特定投資家に該当するときは、当該申出及び前項の書面の交付は、施行日において新兼営法第二条の二において準用する新金融商品取引法第三十四条の二第一項及び第三項の規定によりされたものとみなす。</w:t>
-      </w:r>
-    </w:p>
-    <w:p>
-      <w:pPr>
-        <w:pStyle w:val="Heading4"/>
-      </w:pPr>
-      <w:r>
-        <w:t>第六十四条（罰則の適用に関する経過措置）</w:t>
-      </w:r>
-    </w:p>
-    <w:p>
-      <w:r>
-        <w:t>施行日前にした行為及びこの附則の規定によりなお従前の例によることとされる場合における施行日以後にした行為に対する罰則の適用については、なお従前の例による。</w:t>
-      </w:r>
-    </w:p>
-    <w:p>
-      <w:r>
-        <w:br w:type="page"/>
-      </w:r>
-    </w:p>
-    <w:p>
-      <w:pPr>
-        <w:pStyle w:val="Heading1"/>
-      </w:pPr>
-      <w:r>
-        <w:t>附　則（平成二〇年五月二一日政令第一八〇号）</w:t>
-      </w:r>
-    </w:p>
-    <w:p>
-      <w:pPr>
-        <w:pStyle w:val="Heading4"/>
-      </w:pPr>
-      <w:r>
-        <w:t>第一条（施行期日）</w:t>
-      </w:r>
-    </w:p>
-    <w:p>
-      <w:r>
-        <w:t>この政令は、平成二十年十月一日から施行する。</w:t>
-      </w:r>
-    </w:p>
-    <w:p>
-      <w:pPr>
-        <w:pStyle w:val="Heading4"/>
-      </w:pPr>
-      <w:r>
-        <w:t>第四条（罰則に関する経過措置）</w:t>
-      </w:r>
-    </w:p>
-    <w:p>
-      <w:r>
-        <w:t>この政令の施行前にした行為に対する罰則の適用については、なお従前の例による。</w:t>
-      </w:r>
-    </w:p>
-    <w:p>
-      <w:r>
-        <w:br w:type="page"/>
-      </w:r>
-    </w:p>
-    <w:p>
-      <w:pPr>
-        <w:pStyle w:val="Heading1"/>
-      </w:pPr>
-      <w:r>
-        <w:t>附　則（平成二〇年七月四日政令第二一九号）</w:t>
-      </w:r>
-    </w:p>
-    <w:p>
-      <w:pPr>
-        <w:pStyle w:val="Heading4"/>
-      </w:pPr>
-      <w:r>
-        <w:t>第一条（施行期日）</w:t>
-      </w:r>
-    </w:p>
-    <w:p>
-      <w:r>
-        <w:t>この政令は、株式等の取引に係る決済の合理化を図るための社債等の振替に関する法律等の一部を改正する法律（以下「改正法」という。）の施行の日から施行する。</w:t>
-      </w:r>
-    </w:p>
-    <w:p>
-      <w:r>
-        <w:br w:type="page"/>
-      </w:r>
-    </w:p>
-    <w:p>
-      <w:pPr>
-        <w:pStyle w:val="Heading1"/>
-      </w:pPr>
-      <w:r>
-        <w:t>附　則（平成二一年一二月二八日政令第三〇三号）</w:t>
-      </w:r>
-    </w:p>
-    <w:p>
-      <w:pPr>
-        <w:pStyle w:val="Heading4"/>
-      </w:pPr>
-      <w:r>
-        <w:t>第一条（施行期日）</w:t>
-      </w:r>
-    </w:p>
-    <w:p>
-      <w:r>
-        <w:t>この政令は、改正法の施行の日（平成二十二年四月一日）から施行する。</w:t>
-      </w:r>
-    </w:p>
-    <w:p>
-      <w:pPr>
-        <w:pStyle w:val="Heading6"/>
-        <w:ind w:left="880"/>
-      </w:pPr>
-      <w:r>
-        <w:t>一～四</w:t>
-      </w:r>
-    </w:p>
-    <w:p>
-      <w:pPr>
-        <w:ind w:left="880"/>
-      </w:pPr>
-      <w:r>
-        <w:t>略</w:t>
-      </w:r>
-    </w:p>
-    <w:p>
-      <w:pPr>
-        <w:pStyle w:val="Heading6"/>
-        <w:ind w:left="880"/>
-      </w:pPr>
-      <w:r>
-        <w:t>五</w:t>
-      </w:r>
-    </w:p>
-    <w:p>
-      <w:pPr>
-        <w:ind w:left="880"/>
-      </w:pPr>
-      <w:r>
-        <w:t>第一条中金融商品取引法施行令第五章の三の次に一章を加える改正規定（同令第十九条の九第九号に係る部分に限る。）、第三条中中小企業等協同組合法施行令第二十八条の次に五条を加える改正規定（同令第二十八条の四第九号に係る部分に限る。）及び同令第三十三条第一項第一号の改正規定、第五条中農業協同組合法施行令第五条の七の次に五条を加える改正規定（同令第五条の十第九号に係る部分に限る。）、第七条中信用金庫法施行令第十三条の三の次に一条を加える改正規定（同令第十三条の四第九号に係る部分に限る。）、第九条中銀行法施行令第十六条の八の次に三条を加える改正規定（同令第十六条の十一第九号に係る部分に限る。）、第十一条中長期信用銀行法施行令第六条の五の次に一条を加える改正規定（同令第六条の五の二第九号に係る部分に限る。）、第十三条中労働金庫法施行令第七条の二の次に一条を加える改正規定（同令第七条の二の二第九号に係る部分に限る。）、第十五条中貸金業法施行令第四条の次に三条を加える改正規定（同令第四条の四第十三号に係る部分を除く。）、第十六条の規定、第十七条中金融機関の信託業務の兼営等に関する法律施行令第十二条の次に四条を加える改正規定（同令第十五条第九号に係る部分に限る。）、第十九条中水産業協同組合法施行令第二十四条の六の次に五条を加える改正規定（同令第二十四条の九第九号に係る部分に限る。）、第二十一条中保険業法施行令第三章の次に一章を加える改正規定（同令第四十四条の九第十号に係る部分に限る。）、第二十三条中農林中央金庫法施行令第四十八条の次に三条を加える改正規定（同令第五十条第十号に係る部分に限る。）、第二十五条中信託業法施行令第十八条の二の次に三条を加える改正規定（同令第十八条の五第十号に係る部分に限る。）並びに第二十八条中証券取引法等の一部を改正する法律及び証券取引法等の一部を改正する法律の施行に伴う関係法律の整備等に関する法律の施行に伴う関係政令の整備等に関する政令第十八条第一項の規定によりなおその効力を有するものとされる同令第十七条の規定による廃止前の抵当証券業の規制等に関する法律施行令第四条の次に三条を加える改正規定（同令第七条第十号に係る部分に限る。）</w:t>
-      </w:r>
-    </w:p>
-    <w:p>
-      <w:pPr>
-        <w:pStyle w:val="Heading6"/>
-        <w:ind w:left="880"/>
-      </w:pPr>
-      <w:r>
-        <w:t>六</w:t>
-      </w:r>
-    </w:p>
-    <w:p>
-      <w:pPr>
-        <w:ind w:left="880"/>
-      </w:pPr>
-      <w:r>
-        <w:t>第一条中金融商品取引法施行令第五章の三の次に一章を加える改正規定（同令第十九条の九第十三号に係る部分に限る。）、第三条中中小企業等協同組合法施行令第二十八条の次に五条を加える改正規定（同令第二十八条の四第十三号に係る部分に限る。）、第五条中農業協同組合法施行令第五条の七の次に五条を加える改正規定（同令第五条の十第十三号に係る部分に限る。）、第七条中信用金庫法施行令第十三条の三の次に一条を加える改正規定（同令第十三条の四第十三号に係る部分に限る。）、第九条中銀行法施行令第十六条の八の次に三条を加える改正規定（同令第十六条の十一第十三号に係る部分に限る。）、第十一条中長期信用銀行法施行令第六条の五の次に一条を加える改正規定（同令第六条の五の二第十三号に係る部分に限る。）、第十三条中労働金庫法施行令第七条の二の次に一条を加える改正規定（同令第七条の二の二第十三号に係る部分に限る。）、第十七条中金融機関の信託業務の兼営等に関する法律施行令第十二条の次に四条を加える改正規定（同令第十五条第十三号に係る部分に限る。）、第十九条中水産業協同組合法施行令第二十四条の六の次に五条を加える改正規定（同令第二十四条の九第十三号に係る部分に限る。）、第二十一条中保険業法施行令第三章の次に一章を加える改正規定（同令第四十四条の九第十三号に係る部分に限る。）、第二十三条中農林中央金庫法施行令第四十八条の次に三条を加える改正規定（同令第五十条第十三号に係る部分に限る。）、第二十五条中信託業法施行令第十八条の二の次に三条を加える改正規定（同令第十八条の五第十三号に係る部分に限る。）及び第二十八条中証券取引法等の一部を改正する法律及び証券取引法等の一部を改正する法律の施行に伴う関係法律の整備等に関する法律の施行に伴う関係政令の整備等に関する政令第十八条第一項の規定によりなおその効力を有するものとされる同令第十七条の規定による廃止前の抵当証券業の規制等に関する法律施行令第四条の次に三条を加える改正規定（同令第七条第十四号に係る部分に限る。）</w:t>
-      </w:r>
-    </w:p>
-    <w:p>
-      <w:pPr>
-        <w:pStyle w:val="Heading4"/>
-      </w:pPr>
-      <w:r>
-        <w:t>第四条（金融商品取引法等の一部改正に伴う経過措置）</w:t>
-      </w:r>
-    </w:p>
-    <w:p>
-      <w:r>
-        <w:t>次の表の上欄に掲げる規定の申請をしようとする者が、改正法（改正法第十一条の規定による改正後の貸金業法（昭和五十八年法律第三十二号）第四十一条の三十九第一項の申請をしようとする者にあっては、改正法附則第一条第四号に掲げる規定）の施行前に同表の中欄に掲げる規定の例により、当該規定に規定する業務規程の内容の説明、これについて異議がないかどうかの意見（異議がある場合には、その理由を含む。）の聴取又はその結果を記載した書類の作成を行った場合には、当該説明、聴取又は作成をそれぞれ当該規定により行った説明、聴取又は作成とみなして、それぞれ同表の下欄に掲げる法律の規定を適用する。</w:t>
-      </w:r>
-    </w:p>
-    <w:p>
-      <w:pPr>
-        <w:pStyle w:val="Heading4"/>
-      </w:pPr>
-      <w:r>
-        <w:t>第五条（罰則の適用に関する経過措置）</w:t>
-      </w:r>
-    </w:p>
-    <w:p>
-      <w:r>
-        <w:t>この政令（附則第一条第二号に掲げる規定にあっては、当該規定）の施行前にした行為に対する罰則の適用については、なお従前の例による。</w:t>
-      </w:r>
-    </w:p>
-    <w:p>
-      <w:r>
-        <w:br w:type="page"/>
-      </w:r>
-    </w:p>
-    <w:p>
-      <w:pPr>
-        <w:pStyle w:val="Heading1"/>
-      </w:pPr>
-      <w:r>
-        <w:t>附　則（平成二三年六月二四日政令第一八一号）</w:t>
-      </w:r>
-    </w:p>
-    <w:p>
-      <w:pPr>
-        <w:pStyle w:val="Heading4"/>
-      </w:pPr>
-      <w:r>
-        <w:t>第一条（施行期日）</w:t>
-      </w:r>
-    </w:p>
-    <w:p>
-      <w:r>
-        <w:t>この政令は、放送法等の一部を改正する法律（平成二十二年法律第六十五号。以下「放送法等改正法」という。）の施行の日（平成二十三年六月三十日。以下「施行日」という。）から施行する。</w:t>
-      </w:r>
-    </w:p>
-    <w:p>
-      <w:pPr>
-        <w:pStyle w:val="Heading4"/>
-      </w:pPr>
-      <w:r>
-        <w:t>第十三条（罰則に関する経過措置）</w:t>
-      </w:r>
-    </w:p>
-    <w:p>
-      <w:r>
-        <w:t>この政令の施行前にした行為に対する罰則の適用については、なお従前の例による。</w:t>
-      </w:r>
-    </w:p>
-    <w:p>
-      <w:r>
-        <w:br w:type="page"/>
-      </w:r>
-    </w:p>
-    <w:p>
-      <w:pPr>
-        <w:pStyle w:val="Heading1"/>
-      </w:pPr>
-      <w:r>
-        <w:t>附　則（平成二六年一〇月二二日政令第三四二号）</w:t>
-      </w:r>
-    </w:p>
-    <w:p>
-      <w:pPr>
-        <w:pStyle w:val="Heading4"/>
-      </w:pPr>
-      <w:r>
-        <w:t>第一条（施行期日）</w:t>
-      </w:r>
-    </w:p>
-    <w:p>
-      <w:r>
-        <w:t>この政令は、金融商品取引法等の一部を改正する法律（以下「改正法」という。）附則第一条第三号に掲げる規定の施行の日（平成二十六年十二月一日）から施行する。</w:t>
-      </w:r>
-    </w:p>
-    <w:p>
-      <w:pPr>
-        <w:pStyle w:val="Heading4"/>
-      </w:pPr>
-      <w:r>
-        <w:t>第二条（財務局長等への権限の委任）</w:t>
-      </w:r>
-    </w:p>
-    <w:p>
-      <w:r>
-        <w:t>改正法附則第十六条第一項の規定により金融庁長官に委任された改正法附則第十三条第一項から第三項までの規定による届出の受理又は承認（銀行（改正法第十四条の規定による改正後の銀行法（昭和五十六年法律第五十九号）第二条第一項に規定する銀行をいう。次項において同じ。）、銀行持株会社（改正法第十四条の規定による改正後の銀行法第二条第十三項に規定する銀行持株会社をいう。次項において同じ。）、信用金庫及び信用協同組合に関するものに限る。）については、当該届出をしようとする者又は当該承認を受けようとする者の本店（信用金庫又は信用協同組合にあっては、主たる事務所）の所在地を管轄する財務局長（当該所在地が福岡財務支局の管轄区域内にある場合にあっては、福岡財務支局長）に委任する。</w:t>
+        <w:t>前項の申出を受けた者は、施行日前においても、新兼営法第二条の二において準用する新金融商品取引法第三十四条の二第三項の規定の例により、書面の交付をすることができる。</w:t>
       </w:r>
     </w:p>
     <w:p>
@@ -3457,7 +2599,7 @@
         <w:ind w:left="440"/>
       </w:pPr>
       <w:r>
-        <w:t>２</w:t>
+        <w:t>３</w:t>
       </w:r>
     </w:p>
     <w:p>
@@ -3465,7 +2607,258 @@
         <w:ind w:left="440"/>
       </w:pPr>
       <w:r>
-        <w:t>前項の規定は、金融庁長官の指定する銀行及び銀行持株会社については、適用しない。</w:t>
+        <w:t>前二項の場合において、第一項の申出をした者が施行日において特定投資家に該当するときは、当該申出及び前項の書面の交付は、施行日において新兼営法第二条の二において準用する新金融商品取引法第三十四条の二第一項及び第三項の規定によりされたものとみなす。</w:t>
+      </w:r>
+    </w:p>
+    <w:p>
+      <w:pPr>
+        <w:pStyle w:val="Heading4"/>
+      </w:pPr>
+      <w:r>
+        <w:t>第六十四条（罰則の適用に関する経過措置）</w:t>
+      </w:r>
+    </w:p>
+    <w:p>
+      <w:r>
+        <w:t>施行日前にした行為及びこの附則の規定によりなお従前の例によることとされる場合における施行日以後にした行為に対する罰則の適用については、なお従前の例による。</w:t>
+      </w:r>
+    </w:p>
+    <w:p>
+      <w:r>
+        <w:br w:type="page"/>
+      </w:r>
+    </w:p>
+    <w:p>
+      <w:pPr>
+        <w:pStyle w:val="Heading1"/>
+      </w:pPr>
+      <w:r>
+        <w:t>附則（平成二〇年五月二一日政令第一八〇号）</w:t>
+      </w:r>
+    </w:p>
+    <w:p>
+      <w:pPr>
+        <w:pStyle w:val="Heading4"/>
+      </w:pPr>
+      <w:r>
+        <w:t>第一条（施行期日）</w:t>
+      </w:r>
+    </w:p>
+    <w:p>
+      <w:r>
+        <w:t>この政令は、平成二十年十月一日から施行する。</w:t>
+      </w:r>
+    </w:p>
+    <w:p>
+      <w:pPr>
+        <w:pStyle w:val="Heading4"/>
+      </w:pPr>
+      <w:r>
+        <w:t>第四条（罰則に関する経過措置）</w:t>
+      </w:r>
+    </w:p>
+    <w:p>
+      <w:r>
+        <w:t>この政令の施行前にした行為に対する罰則の適用については、なお従前の例による。</w:t>
+      </w:r>
+    </w:p>
+    <w:p>
+      <w:r>
+        <w:br w:type="page"/>
+      </w:r>
+    </w:p>
+    <w:p>
+      <w:pPr>
+        <w:pStyle w:val="Heading1"/>
+      </w:pPr>
+      <w:r>
+        <w:t>附則（平成二〇年七月四日政令第二一九号）</w:t>
+      </w:r>
+    </w:p>
+    <w:p>
+      <w:pPr>
+        <w:pStyle w:val="Heading4"/>
+      </w:pPr>
+      <w:r>
+        <w:t>第一条（施行期日）</w:t>
+      </w:r>
+    </w:p>
+    <w:p>
+      <w:r>
+        <w:t>この政令は、株式等の取引に係る決済の合理化を図るための社債等の振替に関する法律等の一部を改正する法律（以下「改正法」という。）の施行の日から施行する。</w:t>
+      </w:r>
+    </w:p>
+    <w:p>
+      <w:r>
+        <w:br w:type="page"/>
+      </w:r>
+    </w:p>
+    <w:p>
+      <w:pPr>
+        <w:pStyle w:val="Heading1"/>
+      </w:pPr>
+      <w:r>
+        <w:t>附則（平成二一年一二月二八日政令第三〇三号）</w:t>
+      </w:r>
+    </w:p>
+    <w:p>
+      <w:pPr>
+        <w:pStyle w:val="Heading4"/>
+      </w:pPr>
+      <w:r>
+        <w:t>第一条（施行期日）</w:t>
+      </w:r>
+    </w:p>
+    <w:p>
+      <w:r>
+        <w:t>この政令は、改正法の施行の日（平成二十二年四月一日）から施行する。</w:t>
+        <w:br/>
+        <w:t>ただし、次の各号に掲げる規定は、当該各号に定める日から施行する。</w:t>
+      </w:r>
+    </w:p>
+    <w:p>
+      <w:pPr>
+        <w:pStyle w:val="ListBullet"/>
+        <w:ind w:left="880"/>
+      </w:pPr>
+      <w:r>
+        <w:t>一～四</w:t>
+        <w:br/>
+        <w:t>略</w:t>
+      </w:r>
+    </w:p>
+    <w:p>
+      <w:pPr>
+        <w:pStyle w:val="ListBullet"/>
+        <w:ind w:left="880"/>
+      </w:pPr>
+      <w:r>
+        <w:t>五</w:t>
+        <w:br/>
+        <w:t>第一条中金融商品取引法施行令第五章の三の次に一章を加える改正規定（同令第十九条の九第九号に係る部分に限る。）、第三条中中小企業等協同組合法施行令第二十八条の次に五条を加える改正規定（同令第二十八条の四第九号に係る部分に限る。）及び同令第三十三条第一項第一号の改正規定、第五条中農業協同組合法施行令第五条の七の次に五条を加える改正規定（同令第五条の十第九号に係る部分に限る。）、第七条中信用金庫法施行令第十三条の三の次に一条を加える改正規定（同令第十三条の四第九号に係る部分に限る。）、第九条中銀行法施行令第十六条の八の次に三条を加える改正規定（同令第十六条の十一第九号に係る部分に限る。）、第十一条中長期信用銀行法施行令第六条の五の次に一条を加える改正規定（同令第六条の五の二第九号に係る部分に限る。）、第十三条中労働金庫法施行令第七条の二の次に一条を加える改正規定（同令第七条の二の二第九号に係る部分に限る。）、第十五条中貸金業法施行令第四条の次に三条を加える改正規定（同令第四条の四第十三号に係る部分を除く。）、第十六条の規定、第十七条中金融機関の信託業務の兼営等に関する法律施行令第十二条の次に四条を加える改正規定（同令第十五条第九号に係る部分に限る。）、第十九条中水産業協同組合法施行令第二十四条の六の次に五条を加える改正規定（同令第二十四条の九第九号に係る部分に限る。）、第二十一条中保険業法施行令第三章の次に一章を加える改正規定（同令第四十四条の九第十号に係る部分に限る。）、第二十三条中農林中央金庫法施行令第四十八条の次に三条を加える改正規定（同令第五十条第十号に係る部分に限る。）、第二十五条中信託業法施行令第十八条の二の次に三条を加える改正規定（同令第十八条の五第十号に係る部分に限る。）並びに第二十八条中証券取引法等の一部を改正する法律及び証券取引法等の一部を改正する法律の施行に伴う関係法律の整備等に関する法律の施行に伴う関係政令の整備等に関する政令第十八条第一項の規定によりなおその効力を有するものとされる同令第十七条の規定による廃止前の抵当証券業の規制等に関する法律施行令第四条の次に三条を加える改正規定（同令第七条第十号に係る部分に限る。）</w:t>
+        <w:br/>
+        <w:br/>
+        <w:br/>
+        <w:t>改正法附則第一条第四号に掲げる規定の施行の日</w:t>
+      </w:r>
+    </w:p>
+    <w:p>
+      <w:pPr>
+        <w:pStyle w:val="ListBullet"/>
+        <w:ind w:left="880"/>
+      </w:pPr>
+      <w:r>
+        <w:t>六</w:t>
+        <w:br/>
+        <w:t>第一条中金融商品取引法施行令第五章の三の次に一章を加える改正規定（同令第十九条の九第十三号に係る部分に限る。）、第三条中中小企業等協同組合法施行令第二十八条の次に五条を加える改正規定（同令第二十八条の四第十三号に係る部分に限る。）、第五条中農業協同組合法施行令第五条の七の次に五条を加える改正規定（同令第五条の十第十三号に係る部分に限る。）、第七条中信用金庫法施行令第十三条の三の次に一条を加える改正規定（同令第十三条の四第十三号に係る部分に限る。）、第九条中銀行法施行令第十六条の八の次に三条を加える改正規定（同令第十六条の十一第十三号に係る部分に限る。）、第十一条中長期信用銀行法施行令第六条の五の次に一条を加える改正規定（同令第六条の五の二第十三号に係る部分に限る。）、第十三条中労働金庫法施行令第七条の二の次に一条を加える改正規定（同令第七条の二の二第十三号に係る部分に限る。）、第十七条中金融機関の信託業務の兼営等に関する法律施行令第十二条の次に四条を加える改正規定（同令第十五条第十三号に係る部分に限る。）、第十九条中水産業協同組合法施行令第二十四条の六の次に五条を加える改正規定（同令第二十四条の九第十三号に係る部分に限る。）、第二十一条中保険業法施行令第三章の次に一章を加える改正規定（同令第四十四条の九第十三号に係る部分に限る。）、第二十三条中農林中央金庫法施行令第四十八条の次に三条を加える改正規定（同令第五十条第十三号に係る部分に限る。）、第二十五条中信託業法施行令第十八条の二の次に三条を加える改正規定（同令第十八条の五第十三号に係る部分に限る。）及び第二十八条中証券取引法等の一部を改正する法律及び証券取引法等の一部を改正する法律の施行に伴う関係法律の整備等に関する法律の施行に伴う関係政令の整備等に関する政令第十八条第一項の規定によりなおその効力を有するものとされる同令第十七条の規定による廃止前の抵当証券業の規制等に関する法律施行令第四条の次に三条を加える改正規定（同令第七条第十四号に係る部分に限る。）</w:t>
+        <w:br/>
+        <w:br/>
+        <w:br/>
+        <w:t>改正法附則第一条第五号に掲げる規定の施行の日</w:t>
+      </w:r>
+    </w:p>
+    <w:p>
+      <w:pPr>
+        <w:pStyle w:val="Heading4"/>
+      </w:pPr>
+      <w:r>
+        <w:t>第四条（金融商品取引法等の一部改正に伴う経過措置）</w:t>
+      </w:r>
+    </w:p>
+    <w:p>
+      <w:r>
+        <w:t>次の表の上欄に掲げる規定の申請をしようとする者が、改正法（改正法第十一条の規定による改正後の貸金業法（昭和五十八年法律第三十二号）第四十一条の三十九第一項の申請をしようとする者にあっては、改正法附則第一条第四号に掲げる規定）の施行前に同表の中欄に掲げる規定の例により、当該規定に規定する業務規程の内容の説明、これについて異議がないかどうかの意見（異議がある場合には、その理由を含む。）の聴取又はその結果を記載した書類の作成を行った場合には、当該説明、聴取又は作成をそれぞれ当該規定により行った説明、聴取又は作成とみなして、それぞれ同表の下欄に掲げる法律の規定を適用する。</w:t>
+      </w:r>
+    </w:p>
+    <w:p>
+      <w:pPr>
+        <w:pStyle w:val="Heading4"/>
+      </w:pPr>
+      <w:r>
+        <w:t>第五条（罰則の適用に関する経過措置）</w:t>
+      </w:r>
+    </w:p>
+    <w:p>
+      <w:r>
+        <w:t>この政令（附則第一条第二号に掲げる規定にあっては、当該規定）の施行前にした行為に対する罰則の適用については、なお従前の例による。</w:t>
+      </w:r>
+    </w:p>
+    <w:p>
+      <w:r>
+        <w:br w:type="page"/>
+      </w:r>
+    </w:p>
+    <w:p>
+      <w:pPr>
+        <w:pStyle w:val="Heading1"/>
+      </w:pPr>
+      <w:r>
+        <w:t>附則（平成二三年六月二四日政令第一八一号）</w:t>
+      </w:r>
+    </w:p>
+    <w:p>
+      <w:pPr>
+        <w:pStyle w:val="Heading4"/>
+      </w:pPr>
+      <w:r>
+        <w:t>第一条（施行期日）</w:t>
+      </w:r>
+    </w:p>
+    <w:p>
+      <w:r>
+        <w:t>この政令は、放送法等の一部を改正する法律（平成二十二年法律第六十五号。以下「放送法等改正法」という。）の施行の日（平成二十三年六月三十日。以下「施行日」という。）から施行する。</w:t>
+      </w:r>
+    </w:p>
+    <w:p>
+      <w:pPr>
+        <w:pStyle w:val="Heading4"/>
+      </w:pPr>
+      <w:r>
+        <w:t>第十三条（罰則に関する経過措置）</w:t>
+      </w:r>
+    </w:p>
+    <w:p>
+      <w:r>
+        <w:t>この政令の施行前にした行為に対する罰則の適用については、なお従前の例による。</w:t>
+      </w:r>
+    </w:p>
+    <w:p>
+      <w:r>
+        <w:br w:type="page"/>
+      </w:r>
+    </w:p>
+    <w:p>
+      <w:pPr>
+        <w:pStyle w:val="Heading1"/>
+      </w:pPr>
+      <w:r>
+        <w:t>附則（平成二六年一〇月二二日政令第三四二号）</w:t>
+      </w:r>
+    </w:p>
+    <w:p>
+      <w:pPr>
+        <w:pStyle w:val="Heading4"/>
+      </w:pPr>
+      <w:r>
+        <w:t>第一条（施行期日）</w:t>
+      </w:r>
+    </w:p>
+    <w:p>
+      <w:r>
+        <w:t>この政令は、金融商品取引法等の一部を改正する法律（以下「改正法」という。）附則第一条第三号に掲げる規定の施行の日（平成二十六年十二月一日）から施行する。</w:t>
+      </w:r>
+    </w:p>
+    <w:p>
+      <w:pPr>
+        <w:pStyle w:val="Heading4"/>
+      </w:pPr>
+      <w:r>
+        <w:t>第二条（財務局長等への権限の委任）</w:t>
+      </w:r>
+    </w:p>
+    <w:p>
+      <w:r>
+        <w:t>改正法附則第十六条第一項の規定により金融庁長官に委任された改正法附則第十三条第一項から第三項までの規定による届出の受理又は承認（銀行（改正法第十四条の規定による改正後の銀行法（昭和五十六年法律第五十九号）第二条第一項に規定する銀行をいう。次項において同じ。）、銀行持株会社（改正法第十四条の規定による改正後の銀行法第二条第十三項に規定する銀行持株会社をいう。次項において同じ。）、信用金庫及び信用協同組合に関するものに限る。）については、当該届出をしようとする者又は当該承認を受けようとする者の本店（信用金庫又は信用協同組合にあっては、主たる事務所）の所在地を管轄する財務局長（当該所在地が福岡財務支局の管轄区域内にある場合にあっては、福岡財務支局長）に委任する。</w:t>
       </w:r>
     </w:p>
     <w:p>
@@ -3474,7 +2867,7 @@
         <w:ind w:left="440"/>
       </w:pPr>
       <w:r>
-        <w:t>３</w:t>
+        <w:t>２</w:t>
       </w:r>
     </w:p>
     <w:p>
@@ -3482,59 +2875,7 @@
         <w:ind w:left="440"/>
       </w:pPr>
       <w:r>
-        <w:t>金融庁長官は、前項の規定による指定をした場合には、その旨を告示するものとする。</w:t>
-      </w:r>
-    </w:p>
-    <w:p>
-      <w:r>
-        <w:br w:type="page"/>
-      </w:r>
-    </w:p>
-    <w:p>
-      <w:pPr>
-        <w:pStyle w:val="Heading1"/>
-      </w:pPr>
-      <w:r>
-        <w:t>附　則（平成二七年一一月二六日政令第三九二号）</w:t>
-      </w:r>
-    </w:p>
-    <w:p>
-      <w:pPr>
-        <w:pStyle w:val="Heading4"/>
-      </w:pPr>
-      <w:r>
-        <w:t>第一条（施行期日）</w:t>
-      </w:r>
-    </w:p>
-    <w:p>
-      <w:r>
-        <w:t>この政令は、行政不服審査法の施行の日（平成二十八年四月一日）から施行する。</w:t>
-      </w:r>
-    </w:p>
-    <w:p>
-      <w:pPr>
-        <w:pStyle w:val="Heading4"/>
-      </w:pPr>
-      <w:r>
-        <w:t>第二条（経過措置の原則）</w:t>
-      </w:r>
-    </w:p>
-    <w:p>
-      <w:r>
-        <w:t>行政庁の処分その他の行為又は不作為についての不服申立てであってこの政令の施行前にされた行政庁の処分その他の行為又はこの政令の施行前にされた申請に係る行政庁の不作為に係るものについては、この附則に特別の定めがある場合を除き、なお従前の例による。</w:t>
-      </w:r>
-    </w:p>
-    <w:p>
-      <w:pPr>
-        <w:pStyle w:val="Heading4"/>
-      </w:pPr>
-      <w:r>
-        <w:t>第三条（公認会計士法施行令等の一部改正に伴う経過措置）</w:t>
-      </w:r>
-    </w:p>
-    <w:p>
-      <w:r>
-        <w:t>略</w:t>
+        <w:t>前項の規定は、金融庁長官の指定する銀行及び銀行持株会社については、適用しない。</w:t>
       </w:r>
     </w:p>
     <w:p>
@@ -3551,6 +2892,77 @@
         <w:ind w:left="440"/>
       </w:pPr>
       <w:r>
+        <w:t>金融庁長官は、前項の規定による指定をした場合には、その旨を告示するものとする。</w:t>
+        <w:br/>
+        <w:t>これを廃止し、又は変更したときも、同様とする。</w:t>
+      </w:r>
+    </w:p>
+    <w:p>
+      <w:r>
+        <w:br w:type="page"/>
+      </w:r>
+    </w:p>
+    <w:p>
+      <w:pPr>
+        <w:pStyle w:val="Heading1"/>
+      </w:pPr>
+      <w:r>
+        <w:t>附則（平成二七年一一月二六日政令第三九二号）</w:t>
+      </w:r>
+    </w:p>
+    <w:p>
+      <w:pPr>
+        <w:pStyle w:val="Heading4"/>
+      </w:pPr>
+      <w:r>
+        <w:t>第一条（施行期日）</w:t>
+      </w:r>
+    </w:p>
+    <w:p>
+      <w:r>
+        <w:t>この政令は、行政不服審査法の施行の日（平成二十八年四月一日）から施行する。</w:t>
+      </w:r>
+    </w:p>
+    <w:p>
+      <w:pPr>
+        <w:pStyle w:val="Heading4"/>
+      </w:pPr>
+      <w:r>
+        <w:t>第二条（経過措置の原則）</w:t>
+      </w:r>
+    </w:p>
+    <w:p>
+      <w:r>
+        <w:t>行政庁の処分その他の行為又は不作為についての不服申立てであってこの政令の施行前にされた行政庁の処分その他の行為又はこの政令の施行前にされた申請に係る行政庁の不作為に係るものについては、この附則に特別の定めがある場合を除き、なお従前の例による。</w:t>
+      </w:r>
+    </w:p>
+    <w:p>
+      <w:pPr>
+        <w:pStyle w:val="Heading4"/>
+      </w:pPr>
+      <w:r>
+        <w:t>第三条（公認会計士法施行令等の一部改正に伴う経過措置）</w:t>
+      </w:r>
+    </w:p>
+    <w:p>
+      <w:r>
+        <w:t>略</w:t>
+      </w:r>
+    </w:p>
+    <w:p>
+      <w:pPr>
+        <w:pStyle w:val="Heading5"/>
+        <w:ind w:left="440"/>
+      </w:pPr>
+      <w:r>
+        <w:t>３</w:t>
+      </w:r>
+    </w:p>
+    <w:p>
+      <w:pPr>
+        <w:ind w:left="440"/>
+      </w:pPr>
+      <w:r>
         <w:t>第二条第三号の規定による改正後の金融機関の信託業務の兼営等に関する法律施行令第六条第六項の規定は、同条第五項の規定により施行日以後に行う公示に係る配当について適用し、同号の規定による改正前の金融機関の信託業務の兼営等に関する法律施行令第六条第五項の規定により施行日前に行った公示に係る配当については、なお従前の例による。</w:t>
       </w:r>
     </w:p>
@@ -3564,7 +2976,7 @@
         <w:pStyle w:val="Heading1"/>
       </w:pPr>
       <w:r>
-        <w:t>附　則（平成二八年一月二九日政令第二七号）</w:t>
+        <w:t>附則（平成二八年一月二九日政令第二七号）</w:t>
       </w:r>
     </w:p>
     <w:p>
@@ -3590,7 +3002,7 @@
         <w:pStyle w:val="Heading1"/>
       </w:pPr>
       <w:r>
-        <w:t>附　則（平成三〇年五月三〇日政令第一七三号）</w:t>
+        <w:t>附則（平成三〇年五月三〇日政令第一七三号）</w:t>
       </w:r>
     </w:p>
     <w:p>
@@ -3616,10 +3028,22 @@
         <w:pStyle w:val="Heading1"/>
       </w:pPr>
       <w:r>
-        <w:t>附　則（令和元年一〇月三〇日政令第一三九号）</w:t>
-      </w:r>
-    </w:p>
-    <w:p>
+        <w:t>附則（令和元年一〇月三〇日政令第一三九号）</w:t>
+      </w:r>
+    </w:p>
+    <w:p>
+      <w:pPr>
+        <w:pStyle w:val="Heading5"/>
+        <w:ind w:left="440"/>
+      </w:pPr>
+      <w:r>
+        <w:t>１</w:t>
+      </w:r>
+    </w:p>
+    <w:p>
+      <w:pPr>
+        <w:ind w:left="440"/>
+      </w:pPr>
       <w:r>
         <w:t>この政令は、令和二年四月一日から施行する。</w:t>
       </w:r>
@@ -3634,7 +3058,7 @@
         <w:pStyle w:val="Heading1"/>
       </w:pPr>
       <w:r>
-        <w:t>附　則（令和二年七月八日政令第二一七号）</w:t>
+        <w:t>附則（令和二年七月八日政令第二一七号）</w:t>
       </w:r>
     </w:p>
     <w:p>
@@ -3670,7 +3094,7 @@
     </w:pPr>
     <w:r>
       <w:tab/>
-      <w:t>WeGov v0.1 - FTS141</w:t>
+      <w:t>WeGov v0.2 - FTS141</w:t>
     </w:r>
   </w:p>
 </w:ftr>
